--- a/Holly/MedVoiceDesignDoc.docx
+++ b/Holly/MedVoiceDesignDoc.docx
@@ -33,6 +33,7 @@
           <w:szCs w:val="72"/>
         </w:rPr>
       </w:pPr>
+      <w:proofErr w:type="spellStart"/>
       <w:r>
         <w:rPr>
           <w:rFonts w:ascii="Times New Roman" w:hAnsi="Times New Roman" w:cs="Times New Roman"/>
@@ -44,6 +45,7 @@
         </w:rPr>
         <w:t>MedVoice</w:t>
       </w:r>
+      <w:proofErr w:type="spellEnd"/>
     </w:p>
     <w:p>
       <w:pPr>
@@ -1556,7 +1558,27 @@
           <w:sz w:val="24"/>
           <w:szCs w:val="24"/>
         </w:rPr>
-        <w:t>the MedVoice application.</w:t>
+        <w:t xml:space="preserve">the </w:t>
+      </w:r>
+      <w:proofErr w:type="spellStart"/>
+      <w:r>
+        <w:rPr>
+          <w:rFonts w:ascii="Times New Roman" w:hAnsi="Times New Roman" w:cs="Times New Roman"/>
+          <w:color w:val="000000"/>
+          <w:sz w:val="24"/>
+          <w:szCs w:val="24"/>
+        </w:rPr>
+        <w:t>MedVoice</w:t>
+      </w:r>
+      <w:proofErr w:type="spellEnd"/>
+      <w:r>
+        <w:rPr>
+          <w:rFonts w:ascii="Times New Roman" w:hAnsi="Times New Roman" w:cs="Times New Roman"/>
+          <w:color w:val="000000"/>
+          <w:sz w:val="24"/>
+          <w:szCs w:val="24"/>
+        </w:rPr>
+        <w:t xml:space="preserve"> application.</w:t>
       </w:r>
     </w:p>
     <w:p>
@@ -1622,14 +1644,25 @@
           <w:szCs w:val="24"/>
         </w:rPr>
       </w:pPr>
-      <w:r>
-        <w:rPr>
-          <w:rFonts w:ascii="Times New Roman" w:hAnsi="Times New Roman" w:cs="Times New Roman"/>
-          <w:color w:val="000000"/>
-          <w:sz w:val="24"/>
-          <w:szCs w:val="24"/>
-        </w:rPr>
-        <w:t>of your project. This will provide the basis for the brief description of your product.</w:t>
+      <w:proofErr w:type="gramStart"/>
+      <w:r>
+        <w:rPr>
+          <w:rFonts w:ascii="Times New Roman" w:hAnsi="Times New Roman" w:cs="Times New Roman"/>
+          <w:color w:val="000000"/>
+          <w:sz w:val="24"/>
+          <w:szCs w:val="24"/>
+        </w:rPr>
+        <w:t>of</w:t>
+      </w:r>
+      <w:proofErr w:type="gramEnd"/>
+      <w:r>
+        <w:rPr>
+          <w:rFonts w:ascii="Times New Roman" w:hAnsi="Times New Roman" w:cs="Times New Roman"/>
+          <w:color w:val="000000"/>
+          <w:sz w:val="24"/>
+          <w:szCs w:val="24"/>
+        </w:rPr>
+        <w:t xml:space="preserve"> your project. This will provide the basis for the brief description of your product.</w:t>
       </w:r>
     </w:p>
     <w:p>
@@ -1831,14 +1864,25 @@
           <w:szCs w:val="24"/>
         </w:rPr>
       </w:pPr>
-      <w:r>
-        <w:rPr>
-          <w:rFonts w:ascii="Times New Roman" w:hAnsi="Times New Roman" w:cs="Times New Roman"/>
-          <w:color w:val="000000"/>
-          <w:sz w:val="24"/>
-          <w:szCs w:val="24"/>
-        </w:rPr>
-        <w:t>background information if necessary.</w:t>
+      <w:proofErr w:type="gramStart"/>
+      <w:r>
+        <w:rPr>
+          <w:rFonts w:ascii="Times New Roman" w:hAnsi="Times New Roman" w:cs="Times New Roman"/>
+          <w:color w:val="000000"/>
+          <w:sz w:val="24"/>
+          <w:szCs w:val="24"/>
+        </w:rPr>
+        <w:t>background</w:t>
+      </w:r>
+      <w:proofErr w:type="gramEnd"/>
+      <w:r>
+        <w:rPr>
+          <w:rFonts w:ascii="Times New Roman" w:hAnsi="Times New Roman" w:cs="Times New Roman"/>
+          <w:color w:val="000000"/>
+          <w:sz w:val="24"/>
+          <w:szCs w:val="24"/>
+        </w:rPr>
+        <w:t xml:space="preserve"> information if necessary.</w:t>
       </w:r>
     </w:p>
     <w:p>
@@ -1931,221 +1975,265 @@
           <w:szCs w:val="24"/>
         </w:rPr>
       </w:pPr>
-      <w:r>
-        <w:rPr>
-          <w:rFonts w:ascii="Times New Roman" w:hAnsi="Times New Roman" w:cs="Times New Roman"/>
-          <w:color w:val="000000"/>
-          <w:sz w:val="24"/>
-          <w:szCs w:val="24"/>
-        </w:rPr>
-        <w:t>achieve the complete functionality of the system. This is a high level overview of how</w:t>
-      </w:r>
-    </w:p>
-    <w:p>
-      <w:pPr>
-        <w:autoSpaceDE w:val="0"/>
-        <w:autoSpaceDN w:val="0"/>
-        <w:adjustRightInd w:val="0"/>
-        <w:spacing w:after="0" w:line="240" w:lineRule="auto"/>
-        <w:rPr>
-          <w:rFonts w:ascii="Times New Roman" w:hAnsi="Times New Roman" w:cs="Times New Roman"/>
-          <w:color w:val="000000"/>
-          <w:sz w:val="24"/>
-          <w:szCs w:val="24"/>
-        </w:rPr>
-      </w:pPr>
-      <w:r>
-        <w:rPr>
-          <w:rFonts w:ascii="Times New Roman" w:hAnsi="Times New Roman" w:cs="Times New Roman"/>
-          <w:color w:val="000000"/>
-          <w:sz w:val="24"/>
-          <w:szCs w:val="24"/>
-        </w:rPr>
-        <w:t>Software Design Document</w:t>
-      </w:r>
-    </w:p>
-    <w:p>
-      <w:pPr>
-        <w:autoSpaceDE w:val="0"/>
-        <w:autoSpaceDN w:val="0"/>
-        <w:adjustRightInd w:val="0"/>
-        <w:spacing w:after="0" w:line="240" w:lineRule="auto"/>
-        <w:rPr>
-          <w:rFonts w:ascii="Times New Roman" w:hAnsi="Times New Roman" w:cs="Times New Roman"/>
-          <w:color w:val="000000"/>
-          <w:sz w:val="24"/>
-          <w:szCs w:val="24"/>
-        </w:rPr>
-      </w:pPr>
-      <w:r>
-        <w:rPr>
-          <w:rFonts w:ascii="Times New Roman" w:hAnsi="Times New Roman" w:cs="Times New Roman"/>
-          <w:color w:val="000000"/>
-          <w:sz w:val="24"/>
-          <w:szCs w:val="24"/>
-        </w:rPr>
-        <w:t>3</w:t>
-      </w:r>
-    </w:p>
-    <w:p>
-      <w:pPr>
-        <w:autoSpaceDE w:val="0"/>
-        <w:autoSpaceDN w:val="0"/>
-        <w:adjustRightInd w:val="0"/>
-        <w:spacing w:after="0" w:line="240" w:lineRule="auto"/>
-        <w:rPr>
-          <w:rFonts w:ascii="Times New Roman" w:hAnsi="Times New Roman" w:cs="Times New Roman"/>
-          <w:color w:val="000000"/>
-          <w:sz w:val="24"/>
-          <w:szCs w:val="24"/>
-        </w:rPr>
-      </w:pPr>
-      <w:r>
-        <w:rPr>
-          <w:rFonts w:ascii="Times New Roman" w:hAnsi="Times New Roman" w:cs="Times New Roman"/>
-          <w:color w:val="000000"/>
-          <w:sz w:val="24"/>
-          <w:szCs w:val="24"/>
-        </w:rPr>
-        <w:t>responsibilities of the system were partitioned and then assigned to subsystems. Identify each</w:t>
-      </w:r>
-    </w:p>
-    <w:p>
-      <w:pPr>
-        <w:autoSpaceDE w:val="0"/>
-        <w:autoSpaceDN w:val="0"/>
-        <w:adjustRightInd w:val="0"/>
-        <w:spacing w:after="0" w:line="240" w:lineRule="auto"/>
-        <w:rPr>
-          <w:rFonts w:ascii="Times New Roman" w:hAnsi="Times New Roman" w:cs="Times New Roman"/>
-          <w:color w:val="000000"/>
-          <w:sz w:val="24"/>
-          <w:szCs w:val="24"/>
-        </w:rPr>
-      </w:pPr>
-      <w:r>
-        <w:rPr>
-          <w:rFonts w:ascii="Times New Roman" w:hAnsi="Times New Roman" w:cs="Times New Roman"/>
-          <w:color w:val="000000"/>
-          <w:sz w:val="24"/>
-          <w:szCs w:val="24"/>
-        </w:rPr>
-        <w:t>high level subsystem and the roles or responsibilities assigned to it. Describe how these</w:t>
-      </w:r>
-    </w:p>
-    <w:p>
-      <w:pPr>
-        <w:autoSpaceDE w:val="0"/>
-        <w:autoSpaceDN w:val="0"/>
-        <w:adjustRightInd w:val="0"/>
-        <w:spacing w:after="0" w:line="240" w:lineRule="auto"/>
-        <w:rPr>
-          <w:rFonts w:ascii="Times New Roman" w:hAnsi="Times New Roman" w:cs="Times New Roman"/>
-          <w:color w:val="000000"/>
-          <w:sz w:val="24"/>
-          <w:szCs w:val="24"/>
-        </w:rPr>
-      </w:pPr>
-      <w:r>
-        <w:rPr>
-          <w:rFonts w:ascii="Times New Roman" w:hAnsi="Times New Roman" w:cs="Times New Roman"/>
-          <w:color w:val="000000"/>
-          <w:sz w:val="24"/>
-          <w:szCs w:val="24"/>
-        </w:rPr>
-        <w:t>subsystems collaborate with each other in order to achieve the desired functionality. Don’t go</w:t>
-      </w:r>
-    </w:p>
-    <w:p>
-      <w:pPr>
-        <w:autoSpaceDE w:val="0"/>
-        <w:autoSpaceDN w:val="0"/>
-        <w:adjustRightInd w:val="0"/>
-        <w:spacing w:after="0" w:line="240" w:lineRule="auto"/>
-        <w:rPr>
-          <w:rFonts w:ascii="Times New Roman" w:hAnsi="Times New Roman" w:cs="Times New Roman"/>
-          <w:color w:val="000000"/>
-          <w:sz w:val="24"/>
-          <w:szCs w:val="24"/>
-        </w:rPr>
-      </w:pPr>
-      <w:r>
-        <w:rPr>
-          <w:rFonts w:ascii="Times New Roman" w:hAnsi="Times New Roman" w:cs="Times New Roman"/>
-          <w:color w:val="000000"/>
-          <w:sz w:val="24"/>
-          <w:szCs w:val="24"/>
-        </w:rPr>
-        <w:t>into too much detail about the individual subsystems. The main purpose is to gain a general</w:t>
-      </w:r>
-    </w:p>
-    <w:p>
-      <w:pPr>
-        <w:autoSpaceDE w:val="0"/>
-        <w:autoSpaceDN w:val="0"/>
-        <w:adjustRightInd w:val="0"/>
-        <w:spacing w:after="0" w:line="240" w:lineRule="auto"/>
-        <w:rPr>
-          <w:rFonts w:ascii="Times New Roman" w:hAnsi="Times New Roman" w:cs="Times New Roman"/>
-          <w:color w:val="000000"/>
-          <w:sz w:val="24"/>
-          <w:szCs w:val="24"/>
-        </w:rPr>
-      </w:pPr>
-      <w:r>
-        <w:rPr>
-          <w:rFonts w:ascii="Times New Roman" w:hAnsi="Times New Roman" w:cs="Times New Roman"/>
-          <w:color w:val="000000"/>
-          <w:sz w:val="24"/>
-          <w:szCs w:val="24"/>
-        </w:rPr>
-        <w:t>understanding of how and why the system was decomposed, and how the individual parts</w:t>
-      </w:r>
-    </w:p>
-    <w:p>
-      <w:pPr>
-        <w:autoSpaceDE w:val="0"/>
-        <w:autoSpaceDN w:val="0"/>
-        <w:adjustRightInd w:val="0"/>
-        <w:spacing w:after="0" w:line="240" w:lineRule="auto"/>
-        <w:rPr>
-          <w:rFonts w:ascii="Times New Roman" w:hAnsi="Times New Roman" w:cs="Times New Roman"/>
-          <w:color w:val="000000"/>
-          <w:sz w:val="24"/>
-          <w:szCs w:val="24"/>
-        </w:rPr>
-      </w:pPr>
-      <w:r>
-        <w:rPr>
-          <w:rFonts w:ascii="Times New Roman" w:hAnsi="Times New Roman" w:cs="Times New Roman"/>
-          <w:color w:val="000000"/>
-          <w:sz w:val="24"/>
-          <w:szCs w:val="24"/>
-        </w:rPr>
-        <w:t>work together. Provide a diagram showing the major subsystems and data repositories and</w:t>
-      </w:r>
-    </w:p>
-    <w:p>
-      <w:pPr>
-        <w:autoSpaceDE w:val="0"/>
-        <w:autoSpaceDN w:val="0"/>
-        <w:adjustRightInd w:val="0"/>
-        <w:spacing w:after="0" w:line="240" w:lineRule="auto"/>
-        <w:rPr>
-          <w:rFonts w:ascii="Times New Roman" w:hAnsi="Times New Roman" w:cs="Times New Roman"/>
-          <w:color w:val="000000"/>
-          <w:sz w:val="24"/>
-          <w:szCs w:val="24"/>
-        </w:rPr>
-      </w:pPr>
-      <w:r>
-        <w:rPr>
-          <w:rFonts w:ascii="Times New Roman" w:hAnsi="Times New Roman" w:cs="Times New Roman"/>
-          <w:color w:val="000000"/>
-          <w:sz w:val="24"/>
-          <w:szCs w:val="24"/>
-        </w:rPr>
-        <w:t>their interconnections. Describe the diagram if required.</w:t>
+      <w:proofErr w:type="gramStart"/>
+      <w:r>
+        <w:rPr>
+          <w:rFonts w:ascii="Times New Roman" w:hAnsi="Times New Roman" w:cs="Times New Roman"/>
+          <w:color w:val="000000"/>
+          <w:sz w:val="24"/>
+          <w:szCs w:val="24"/>
+        </w:rPr>
+        <w:t>achieve</w:t>
+      </w:r>
+      <w:proofErr w:type="gramEnd"/>
+      <w:r>
+        <w:rPr>
+          <w:rFonts w:ascii="Times New Roman" w:hAnsi="Times New Roman" w:cs="Times New Roman"/>
+          <w:color w:val="000000"/>
+          <w:sz w:val="24"/>
+          <w:szCs w:val="24"/>
+        </w:rPr>
+        <w:t xml:space="preserve"> the complete functionality of the system. This is a high level overview of how</w:t>
+      </w:r>
+    </w:p>
+    <w:p>
+      <w:pPr>
+        <w:autoSpaceDE w:val="0"/>
+        <w:autoSpaceDN w:val="0"/>
+        <w:adjustRightInd w:val="0"/>
+        <w:spacing w:after="0" w:line="240" w:lineRule="auto"/>
+        <w:rPr>
+          <w:rFonts w:ascii="Times New Roman" w:hAnsi="Times New Roman" w:cs="Times New Roman"/>
+          <w:color w:val="000000"/>
+          <w:sz w:val="24"/>
+          <w:szCs w:val="24"/>
+        </w:rPr>
+      </w:pPr>
+      <w:bookmarkStart w:id="0" w:name="_GoBack"/>
+      <w:bookmarkEnd w:id="0"/>
+      <w:proofErr w:type="gramStart"/>
+      <w:r>
+        <w:rPr>
+          <w:rFonts w:ascii="Times New Roman" w:hAnsi="Times New Roman" w:cs="Times New Roman"/>
+          <w:color w:val="000000"/>
+          <w:sz w:val="24"/>
+          <w:szCs w:val="24"/>
+        </w:rPr>
+        <w:t>responsibilities</w:t>
+      </w:r>
+      <w:proofErr w:type="gramEnd"/>
+      <w:r>
+        <w:rPr>
+          <w:rFonts w:ascii="Times New Roman" w:hAnsi="Times New Roman" w:cs="Times New Roman"/>
+          <w:color w:val="000000"/>
+          <w:sz w:val="24"/>
+          <w:szCs w:val="24"/>
+        </w:rPr>
+        <w:t xml:space="preserve"> of the system were partitioned and then assigned to subsystems. Identify each</w:t>
+      </w:r>
+    </w:p>
+    <w:p>
+      <w:pPr>
+        <w:autoSpaceDE w:val="0"/>
+        <w:autoSpaceDN w:val="0"/>
+        <w:adjustRightInd w:val="0"/>
+        <w:spacing w:after="0" w:line="240" w:lineRule="auto"/>
+        <w:rPr>
+          <w:rFonts w:ascii="Times New Roman" w:hAnsi="Times New Roman" w:cs="Times New Roman"/>
+          <w:color w:val="000000"/>
+          <w:sz w:val="24"/>
+          <w:szCs w:val="24"/>
+        </w:rPr>
+      </w:pPr>
+      <w:proofErr w:type="gramStart"/>
+      <w:r>
+        <w:rPr>
+          <w:rFonts w:ascii="Times New Roman" w:hAnsi="Times New Roman" w:cs="Times New Roman"/>
+          <w:color w:val="000000"/>
+          <w:sz w:val="24"/>
+          <w:szCs w:val="24"/>
+        </w:rPr>
+        <w:t>high</w:t>
+      </w:r>
+      <w:proofErr w:type="gramEnd"/>
+      <w:r>
+        <w:rPr>
+          <w:rFonts w:ascii="Times New Roman" w:hAnsi="Times New Roman" w:cs="Times New Roman"/>
+          <w:color w:val="000000"/>
+          <w:sz w:val="24"/>
+          <w:szCs w:val="24"/>
+        </w:rPr>
+        <w:t xml:space="preserve"> level subsystem and the roles or responsibilities assigned to it. Describe how these</w:t>
+      </w:r>
+    </w:p>
+    <w:p>
+      <w:pPr>
+        <w:autoSpaceDE w:val="0"/>
+        <w:autoSpaceDN w:val="0"/>
+        <w:adjustRightInd w:val="0"/>
+        <w:spacing w:after="0" w:line="240" w:lineRule="auto"/>
+        <w:rPr>
+          <w:rFonts w:ascii="Times New Roman" w:hAnsi="Times New Roman" w:cs="Times New Roman"/>
+          <w:color w:val="000000"/>
+          <w:sz w:val="24"/>
+          <w:szCs w:val="24"/>
+        </w:rPr>
+      </w:pPr>
+      <w:proofErr w:type="gramStart"/>
+      <w:r>
+        <w:rPr>
+          <w:rFonts w:ascii="Times New Roman" w:hAnsi="Times New Roman" w:cs="Times New Roman"/>
+          <w:color w:val="000000"/>
+          <w:sz w:val="24"/>
+          <w:szCs w:val="24"/>
+        </w:rPr>
+        <w:t>subsystems</w:t>
+      </w:r>
+      <w:proofErr w:type="gramEnd"/>
+      <w:r>
+        <w:rPr>
+          <w:rFonts w:ascii="Times New Roman" w:hAnsi="Times New Roman" w:cs="Times New Roman"/>
+          <w:color w:val="000000"/>
+          <w:sz w:val="24"/>
+          <w:szCs w:val="24"/>
+        </w:rPr>
+        <w:t xml:space="preserve"> collaborate with each other in order to achieve the desired functionality. Don’t go</w:t>
+      </w:r>
+    </w:p>
+    <w:p>
+      <w:pPr>
+        <w:autoSpaceDE w:val="0"/>
+        <w:autoSpaceDN w:val="0"/>
+        <w:adjustRightInd w:val="0"/>
+        <w:spacing w:after="0" w:line="240" w:lineRule="auto"/>
+        <w:rPr>
+          <w:rFonts w:ascii="Times New Roman" w:hAnsi="Times New Roman" w:cs="Times New Roman"/>
+          <w:color w:val="000000"/>
+          <w:sz w:val="24"/>
+          <w:szCs w:val="24"/>
+        </w:rPr>
+      </w:pPr>
+      <w:proofErr w:type="gramStart"/>
+      <w:r>
+        <w:rPr>
+          <w:rFonts w:ascii="Times New Roman" w:hAnsi="Times New Roman" w:cs="Times New Roman"/>
+          <w:color w:val="000000"/>
+          <w:sz w:val="24"/>
+          <w:szCs w:val="24"/>
+        </w:rPr>
+        <w:t>into</w:t>
+      </w:r>
+      <w:proofErr w:type="gramEnd"/>
+      <w:r>
+        <w:rPr>
+          <w:rFonts w:ascii="Times New Roman" w:hAnsi="Times New Roman" w:cs="Times New Roman"/>
+          <w:color w:val="000000"/>
+          <w:sz w:val="24"/>
+          <w:szCs w:val="24"/>
+        </w:rPr>
+        <w:t xml:space="preserve"> too much detail about the individual subsystems. The main purpose is to gain a general</w:t>
+      </w:r>
+    </w:p>
+    <w:p>
+      <w:pPr>
+        <w:autoSpaceDE w:val="0"/>
+        <w:autoSpaceDN w:val="0"/>
+        <w:adjustRightInd w:val="0"/>
+        <w:spacing w:after="0" w:line="240" w:lineRule="auto"/>
+        <w:rPr>
+          <w:rFonts w:ascii="Times New Roman" w:hAnsi="Times New Roman" w:cs="Times New Roman"/>
+          <w:color w:val="000000"/>
+          <w:sz w:val="24"/>
+          <w:szCs w:val="24"/>
+        </w:rPr>
+      </w:pPr>
+      <w:proofErr w:type="gramStart"/>
+      <w:r>
+        <w:rPr>
+          <w:rFonts w:ascii="Times New Roman" w:hAnsi="Times New Roman" w:cs="Times New Roman"/>
+          <w:color w:val="000000"/>
+          <w:sz w:val="24"/>
+          <w:szCs w:val="24"/>
+        </w:rPr>
+        <w:t>understanding</w:t>
+      </w:r>
+      <w:proofErr w:type="gramEnd"/>
+      <w:r>
+        <w:rPr>
+          <w:rFonts w:ascii="Times New Roman" w:hAnsi="Times New Roman" w:cs="Times New Roman"/>
+          <w:color w:val="000000"/>
+          <w:sz w:val="24"/>
+          <w:szCs w:val="24"/>
+        </w:rPr>
+        <w:t xml:space="preserve"> of how and why the system was decomposed, and how the individual parts</w:t>
+      </w:r>
+    </w:p>
+    <w:p>
+      <w:pPr>
+        <w:autoSpaceDE w:val="0"/>
+        <w:autoSpaceDN w:val="0"/>
+        <w:adjustRightInd w:val="0"/>
+        <w:spacing w:after="0" w:line="240" w:lineRule="auto"/>
+        <w:rPr>
+          <w:rFonts w:ascii="Times New Roman" w:hAnsi="Times New Roman" w:cs="Times New Roman"/>
+          <w:color w:val="000000"/>
+          <w:sz w:val="24"/>
+          <w:szCs w:val="24"/>
+        </w:rPr>
+      </w:pPr>
+      <w:proofErr w:type="gramStart"/>
+      <w:r>
+        <w:rPr>
+          <w:rFonts w:ascii="Times New Roman" w:hAnsi="Times New Roman" w:cs="Times New Roman"/>
+          <w:color w:val="000000"/>
+          <w:sz w:val="24"/>
+          <w:szCs w:val="24"/>
+        </w:rPr>
+        <w:t>work</w:t>
+      </w:r>
+      <w:proofErr w:type="gramEnd"/>
+      <w:r>
+        <w:rPr>
+          <w:rFonts w:ascii="Times New Roman" w:hAnsi="Times New Roman" w:cs="Times New Roman"/>
+          <w:color w:val="000000"/>
+          <w:sz w:val="24"/>
+          <w:szCs w:val="24"/>
+        </w:rPr>
+        <w:t xml:space="preserve"> together. Provide a diagram showing the major subsystems and data repositories and</w:t>
+      </w:r>
+    </w:p>
+    <w:p>
+      <w:pPr>
+        <w:autoSpaceDE w:val="0"/>
+        <w:autoSpaceDN w:val="0"/>
+        <w:adjustRightInd w:val="0"/>
+        <w:spacing w:after="0" w:line="240" w:lineRule="auto"/>
+        <w:rPr>
+          <w:rFonts w:ascii="Times New Roman" w:hAnsi="Times New Roman" w:cs="Times New Roman"/>
+          <w:color w:val="000000"/>
+          <w:sz w:val="24"/>
+          <w:szCs w:val="24"/>
+        </w:rPr>
+      </w:pPr>
+      <w:proofErr w:type="gramStart"/>
+      <w:r>
+        <w:rPr>
+          <w:rFonts w:ascii="Times New Roman" w:hAnsi="Times New Roman" w:cs="Times New Roman"/>
+          <w:color w:val="000000"/>
+          <w:sz w:val="24"/>
+          <w:szCs w:val="24"/>
+        </w:rPr>
+        <w:t>their</w:t>
+      </w:r>
+      <w:proofErr w:type="gramEnd"/>
+      <w:r>
+        <w:rPr>
+          <w:rFonts w:ascii="Times New Roman" w:hAnsi="Times New Roman" w:cs="Times New Roman"/>
+          <w:color w:val="000000"/>
+          <w:sz w:val="24"/>
+          <w:szCs w:val="24"/>
+        </w:rPr>
+        <w:t xml:space="preserve"> interconnections. Describe the diagram if required.</w:t>
       </w:r>
     </w:p>
     <w:p>
@@ -2211,152 +2299,240 @@
           <w:szCs w:val="24"/>
         </w:rPr>
       </w:pPr>
-      <w:r>
-        <w:rPr>
-          <w:rFonts w:ascii="Times New Roman" w:hAnsi="Times New Roman" w:cs="Times New Roman"/>
-          <w:color w:val="000000"/>
-          <w:sz w:val="24"/>
-          <w:szCs w:val="24"/>
-        </w:rPr>
-        <w:t>as needed. You may choose to give a functional description or an objectoriented</w:t>
-      </w:r>
-    </w:p>
-    <w:p>
-      <w:pPr>
-        <w:autoSpaceDE w:val="0"/>
-        <w:autoSpaceDN w:val="0"/>
-        <w:adjustRightInd w:val="0"/>
-        <w:spacing w:after="0" w:line="240" w:lineRule="auto"/>
-        <w:rPr>
-          <w:rFonts w:ascii="Times New Roman" w:hAnsi="Times New Roman" w:cs="Times New Roman"/>
-          <w:color w:val="000000"/>
-          <w:sz w:val="24"/>
-          <w:szCs w:val="24"/>
-        </w:rPr>
-      </w:pPr>
-      <w:r>
-        <w:rPr>
-          <w:rFonts w:ascii="Times New Roman" w:hAnsi="Times New Roman" w:cs="Times New Roman"/>
-          <w:color w:val="000000"/>
-          <w:sz w:val="24"/>
-          <w:szCs w:val="24"/>
-        </w:rPr>
-        <w:t>description.</w:t>
-      </w:r>
-    </w:p>
-    <w:p>
-      <w:pPr>
-        <w:autoSpaceDE w:val="0"/>
-        <w:autoSpaceDN w:val="0"/>
-        <w:adjustRightInd w:val="0"/>
-        <w:spacing w:after="0" w:line="240" w:lineRule="auto"/>
-        <w:rPr>
-          <w:rFonts w:ascii="Times New Roman" w:hAnsi="Times New Roman" w:cs="Times New Roman"/>
-          <w:color w:val="000000"/>
-          <w:sz w:val="24"/>
-          <w:szCs w:val="24"/>
-        </w:rPr>
-      </w:pPr>
-      <w:r>
-        <w:rPr>
-          <w:rFonts w:ascii="Times New Roman" w:hAnsi="Times New Roman" w:cs="Times New Roman"/>
-          <w:color w:val="000000"/>
-          <w:sz w:val="24"/>
-          <w:szCs w:val="24"/>
-        </w:rPr>
-        <w:t>For a functional description, put toplevel</w:t>
-      </w:r>
-    </w:p>
-    <w:p>
-      <w:pPr>
-        <w:autoSpaceDE w:val="0"/>
-        <w:autoSpaceDN w:val="0"/>
-        <w:adjustRightInd w:val="0"/>
-        <w:spacing w:after="0" w:line="240" w:lineRule="auto"/>
-        <w:rPr>
-          <w:rFonts w:ascii="Times New Roman" w:hAnsi="Times New Roman" w:cs="Times New Roman"/>
-          <w:color w:val="000000"/>
-          <w:sz w:val="24"/>
-          <w:szCs w:val="24"/>
-        </w:rPr>
-      </w:pPr>
-      <w:r>
-        <w:rPr>
-          <w:rFonts w:ascii="Times New Roman" w:hAnsi="Times New Roman" w:cs="Times New Roman"/>
-          <w:color w:val="000000"/>
-          <w:sz w:val="24"/>
-          <w:szCs w:val="24"/>
-        </w:rPr>
-        <w:t>data flow diagram (DFD) and structural</w:t>
-      </w:r>
-    </w:p>
-    <w:p>
-      <w:pPr>
-        <w:autoSpaceDE w:val="0"/>
-        <w:autoSpaceDN w:val="0"/>
-        <w:adjustRightInd w:val="0"/>
-        <w:spacing w:after="0" w:line="240" w:lineRule="auto"/>
-        <w:rPr>
-          <w:rFonts w:ascii="Times New Roman" w:hAnsi="Times New Roman" w:cs="Times New Roman"/>
-          <w:color w:val="000000"/>
-          <w:sz w:val="24"/>
-          <w:szCs w:val="24"/>
-        </w:rPr>
-      </w:pPr>
-      <w:r>
-        <w:rPr>
-          <w:rFonts w:ascii="Times New Roman" w:hAnsi="Times New Roman" w:cs="Times New Roman"/>
-          <w:color w:val="000000"/>
-          <w:sz w:val="24"/>
-          <w:szCs w:val="24"/>
-        </w:rPr>
-        <w:t>decomposition diagrams. For an OO description, put subsystem model, object diagrams,</w:t>
-      </w:r>
-    </w:p>
-    <w:p>
-      <w:pPr>
-        <w:autoSpaceDE w:val="0"/>
-        <w:autoSpaceDN w:val="0"/>
-        <w:adjustRightInd w:val="0"/>
-        <w:spacing w:after="0" w:line="240" w:lineRule="auto"/>
-        <w:rPr>
-          <w:rFonts w:ascii="Times New Roman" w:hAnsi="Times New Roman" w:cs="Times New Roman"/>
-          <w:color w:val="000000"/>
-          <w:sz w:val="24"/>
-          <w:szCs w:val="24"/>
-        </w:rPr>
-      </w:pPr>
-      <w:r>
-        <w:rPr>
-          <w:rFonts w:ascii="Times New Roman" w:hAnsi="Times New Roman" w:cs="Times New Roman"/>
-          <w:color w:val="000000"/>
-          <w:sz w:val="24"/>
-          <w:szCs w:val="24"/>
-        </w:rPr>
-        <w:t>generalization hierarchy diagram(s) (if any), aggregation hierarchy diagram(s) (if any),</w:t>
-      </w:r>
-    </w:p>
-    <w:p>
-      <w:pPr>
-        <w:autoSpaceDE w:val="0"/>
-        <w:autoSpaceDN w:val="0"/>
-        <w:adjustRightInd w:val="0"/>
-        <w:spacing w:after="0" w:line="240" w:lineRule="auto"/>
-        <w:rPr>
-          <w:rFonts w:ascii="Times New Roman" w:hAnsi="Times New Roman" w:cs="Times New Roman"/>
-          <w:color w:val="000000"/>
-          <w:sz w:val="24"/>
-          <w:szCs w:val="24"/>
-        </w:rPr>
-      </w:pPr>
-      <w:r>
-        <w:rPr>
-          <w:rFonts w:ascii="Times New Roman" w:hAnsi="Times New Roman" w:cs="Times New Roman"/>
-          <w:color w:val="000000"/>
-          <w:sz w:val="24"/>
-          <w:szCs w:val="24"/>
-        </w:rPr>
-        <w:t>interface specifications, and sequence diagrams here.</w:t>
+      <w:proofErr w:type="gramStart"/>
+      <w:r>
+        <w:rPr>
+          <w:rFonts w:ascii="Times New Roman" w:hAnsi="Times New Roman" w:cs="Times New Roman"/>
+          <w:color w:val="000000"/>
+          <w:sz w:val="24"/>
+          <w:szCs w:val="24"/>
+        </w:rPr>
+        <w:t>as</w:t>
+      </w:r>
+      <w:proofErr w:type="gramEnd"/>
+      <w:r>
+        <w:rPr>
+          <w:rFonts w:ascii="Times New Roman" w:hAnsi="Times New Roman" w:cs="Times New Roman"/>
+          <w:color w:val="000000"/>
+          <w:sz w:val="24"/>
+          <w:szCs w:val="24"/>
+        </w:rPr>
+        <w:t xml:space="preserve"> needed. You may choose to give a functional description or an </w:t>
+      </w:r>
+      <w:proofErr w:type="spellStart"/>
+      <w:r>
+        <w:rPr>
+          <w:rFonts w:ascii="Times New Roman" w:hAnsi="Times New Roman" w:cs="Times New Roman"/>
+          <w:color w:val="000000"/>
+          <w:sz w:val="24"/>
+          <w:szCs w:val="24"/>
+        </w:rPr>
+        <w:t>objectoriented</w:t>
+      </w:r>
+      <w:proofErr w:type="spellEnd"/>
+    </w:p>
+    <w:p>
+      <w:pPr>
+        <w:autoSpaceDE w:val="0"/>
+        <w:autoSpaceDN w:val="0"/>
+        <w:adjustRightInd w:val="0"/>
+        <w:spacing w:after="0" w:line="240" w:lineRule="auto"/>
+        <w:rPr>
+          <w:rFonts w:ascii="Times New Roman" w:hAnsi="Times New Roman" w:cs="Times New Roman"/>
+          <w:color w:val="000000"/>
+          <w:sz w:val="24"/>
+          <w:szCs w:val="24"/>
+        </w:rPr>
+      </w:pPr>
+      <w:proofErr w:type="gramStart"/>
+      <w:r>
+        <w:rPr>
+          <w:rFonts w:ascii="Times New Roman" w:hAnsi="Times New Roman" w:cs="Times New Roman"/>
+          <w:color w:val="000000"/>
+          <w:sz w:val="24"/>
+          <w:szCs w:val="24"/>
+        </w:rPr>
+        <w:t>description</w:t>
+      </w:r>
+      <w:proofErr w:type="gramEnd"/>
+      <w:r>
+        <w:rPr>
+          <w:rFonts w:ascii="Times New Roman" w:hAnsi="Times New Roman" w:cs="Times New Roman"/>
+          <w:color w:val="000000"/>
+          <w:sz w:val="24"/>
+          <w:szCs w:val="24"/>
+        </w:rPr>
+        <w:t>.</w:t>
+      </w:r>
+    </w:p>
+    <w:p>
+      <w:pPr>
+        <w:autoSpaceDE w:val="0"/>
+        <w:autoSpaceDN w:val="0"/>
+        <w:adjustRightInd w:val="0"/>
+        <w:spacing w:after="0" w:line="240" w:lineRule="auto"/>
+        <w:rPr>
+          <w:rFonts w:ascii="Times New Roman" w:hAnsi="Times New Roman" w:cs="Times New Roman"/>
+          <w:color w:val="000000"/>
+          <w:sz w:val="24"/>
+          <w:szCs w:val="24"/>
+        </w:rPr>
+      </w:pPr>
+      <w:r>
+        <w:rPr>
+          <w:rFonts w:ascii="Times New Roman" w:hAnsi="Times New Roman" w:cs="Times New Roman"/>
+          <w:color w:val="000000"/>
+          <w:sz w:val="24"/>
+          <w:szCs w:val="24"/>
+        </w:rPr>
+        <w:t xml:space="preserve">For a functional description, put </w:t>
+      </w:r>
+      <w:proofErr w:type="spellStart"/>
+      <w:r>
+        <w:rPr>
+          <w:rFonts w:ascii="Times New Roman" w:hAnsi="Times New Roman" w:cs="Times New Roman"/>
+          <w:color w:val="000000"/>
+          <w:sz w:val="24"/>
+          <w:szCs w:val="24"/>
+        </w:rPr>
+        <w:t>toplevel</w:t>
+      </w:r>
+      <w:proofErr w:type="spellEnd"/>
+    </w:p>
+    <w:p>
+      <w:pPr>
+        <w:autoSpaceDE w:val="0"/>
+        <w:autoSpaceDN w:val="0"/>
+        <w:adjustRightInd w:val="0"/>
+        <w:spacing w:after="0" w:line="240" w:lineRule="auto"/>
+        <w:rPr>
+          <w:rFonts w:ascii="Times New Roman" w:hAnsi="Times New Roman" w:cs="Times New Roman"/>
+          <w:color w:val="000000"/>
+          <w:sz w:val="24"/>
+          <w:szCs w:val="24"/>
+        </w:rPr>
+      </w:pPr>
+      <w:proofErr w:type="gramStart"/>
+      <w:r>
+        <w:rPr>
+          <w:rFonts w:ascii="Times New Roman" w:hAnsi="Times New Roman" w:cs="Times New Roman"/>
+          <w:color w:val="000000"/>
+          <w:sz w:val="24"/>
+          <w:szCs w:val="24"/>
+        </w:rPr>
+        <w:t>data</w:t>
+      </w:r>
+      <w:proofErr w:type="gramEnd"/>
+      <w:r>
+        <w:rPr>
+          <w:rFonts w:ascii="Times New Roman" w:hAnsi="Times New Roman" w:cs="Times New Roman"/>
+          <w:color w:val="000000"/>
+          <w:sz w:val="24"/>
+          <w:szCs w:val="24"/>
+        </w:rPr>
+        <w:t xml:space="preserve"> flow diagram (DFD) and structural</w:t>
+      </w:r>
+    </w:p>
+    <w:p>
+      <w:pPr>
+        <w:autoSpaceDE w:val="0"/>
+        <w:autoSpaceDN w:val="0"/>
+        <w:adjustRightInd w:val="0"/>
+        <w:spacing w:after="0" w:line="240" w:lineRule="auto"/>
+        <w:rPr>
+          <w:rFonts w:ascii="Times New Roman" w:hAnsi="Times New Roman" w:cs="Times New Roman"/>
+          <w:color w:val="000000"/>
+          <w:sz w:val="24"/>
+          <w:szCs w:val="24"/>
+        </w:rPr>
+      </w:pPr>
+      <w:proofErr w:type="gramStart"/>
+      <w:r>
+        <w:rPr>
+          <w:rFonts w:ascii="Times New Roman" w:hAnsi="Times New Roman" w:cs="Times New Roman"/>
+          <w:color w:val="000000"/>
+          <w:sz w:val="24"/>
+          <w:szCs w:val="24"/>
+        </w:rPr>
+        <w:t>decomposition</w:t>
+      </w:r>
+      <w:proofErr w:type="gramEnd"/>
+      <w:r>
+        <w:rPr>
+          <w:rFonts w:ascii="Times New Roman" w:hAnsi="Times New Roman" w:cs="Times New Roman"/>
+          <w:color w:val="000000"/>
+          <w:sz w:val="24"/>
+          <w:szCs w:val="24"/>
+        </w:rPr>
+        <w:t xml:space="preserve"> diagrams. For an OO description, put subsystem model, object diagrams,</w:t>
+      </w:r>
+    </w:p>
+    <w:p>
+      <w:pPr>
+        <w:autoSpaceDE w:val="0"/>
+        <w:autoSpaceDN w:val="0"/>
+        <w:adjustRightInd w:val="0"/>
+        <w:spacing w:after="0" w:line="240" w:lineRule="auto"/>
+        <w:rPr>
+          <w:rFonts w:ascii="Times New Roman" w:hAnsi="Times New Roman" w:cs="Times New Roman"/>
+          <w:color w:val="000000"/>
+          <w:sz w:val="24"/>
+          <w:szCs w:val="24"/>
+        </w:rPr>
+      </w:pPr>
+      <w:proofErr w:type="gramStart"/>
+      <w:r>
+        <w:rPr>
+          <w:rFonts w:ascii="Times New Roman" w:hAnsi="Times New Roman" w:cs="Times New Roman"/>
+          <w:color w:val="000000"/>
+          <w:sz w:val="24"/>
+          <w:szCs w:val="24"/>
+        </w:rPr>
+        <w:t>generalization</w:t>
+      </w:r>
+      <w:proofErr w:type="gramEnd"/>
+      <w:r>
+        <w:rPr>
+          <w:rFonts w:ascii="Times New Roman" w:hAnsi="Times New Roman" w:cs="Times New Roman"/>
+          <w:color w:val="000000"/>
+          <w:sz w:val="24"/>
+          <w:szCs w:val="24"/>
+        </w:rPr>
+        <w:t xml:space="preserve"> hierarchy diagram(s) (if any), aggregation hierarchy diagram(s) (if any),</w:t>
+      </w:r>
+    </w:p>
+    <w:p>
+      <w:pPr>
+        <w:autoSpaceDE w:val="0"/>
+        <w:autoSpaceDN w:val="0"/>
+        <w:adjustRightInd w:val="0"/>
+        <w:spacing w:after="0" w:line="240" w:lineRule="auto"/>
+        <w:rPr>
+          <w:rFonts w:ascii="Times New Roman" w:hAnsi="Times New Roman" w:cs="Times New Roman"/>
+          <w:color w:val="000000"/>
+          <w:sz w:val="24"/>
+          <w:szCs w:val="24"/>
+        </w:rPr>
+      </w:pPr>
+      <w:proofErr w:type="gramStart"/>
+      <w:r>
+        <w:rPr>
+          <w:rFonts w:ascii="Times New Roman" w:hAnsi="Times New Roman" w:cs="Times New Roman"/>
+          <w:color w:val="000000"/>
+          <w:sz w:val="24"/>
+          <w:szCs w:val="24"/>
+        </w:rPr>
+        <w:t>interface</w:t>
+      </w:r>
+      <w:proofErr w:type="gramEnd"/>
+      <w:r>
+        <w:rPr>
+          <w:rFonts w:ascii="Times New Roman" w:hAnsi="Times New Roman" w:cs="Times New Roman"/>
+          <w:color w:val="000000"/>
+          <w:sz w:val="24"/>
+          <w:szCs w:val="24"/>
+        </w:rPr>
+        <w:t xml:space="preserve"> specifications, and sequence diagrams here.</w:t>
       </w:r>
     </w:p>
     <w:p>
@@ -2422,37 +2598,59 @@
           <w:szCs w:val="24"/>
         </w:rPr>
       </w:pPr>
-      <w:r>
-        <w:rPr>
-          <w:rFonts w:ascii="Times New Roman" w:hAnsi="Times New Roman" w:cs="Times New Roman"/>
-          <w:color w:val="000000"/>
-          <w:sz w:val="24"/>
-          <w:szCs w:val="24"/>
-        </w:rPr>
-        <w:t>and trade/offs that were considered. You may discuss other architectures that were</w:t>
-      </w:r>
-    </w:p>
-    <w:p>
-      <w:pPr>
-        <w:autoSpaceDE w:val="0"/>
-        <w:autoSpaceDN w:val="0"/>
-        <w:adjustRightInd w:val="0"/>
-        <w:spacing w:after="0" w:line="240" w:lineRule="auto"/>
-        <w:rPr>
-          <w:rFonts w:ascii="Times New Roman" w:hAnsi="Times New Roman" w:cs="Times New Roman"/>
-          <w:color w:val="000000"/>
-          <w:sz w:val="24"/>
-          <w:szCs w:val="24"/>
-        </w:rPr>
-      </w:pPr>
-      <w:r>
-        <w:rPr>
-          <w:rFonts w:ascii="Times New Roman" w:hAnsi="Times New Roman" w:cs="Times New Roman"/>
-          <w:color w:val="000000"/>
-          <w:sz w:val="24"/>
-          <w:szCs w:val="24"/>
-        </w:rPr>
-        <w:t>considered, provided that you explain why you didn’t choose them.</w:t>
+      <w:proofErr w:type="gramStart"/>
+      <w:r>
+        <w:rPr>
+          <w:rFonts w:ascii="Times New Roman" w:hAnsi="Times New Roman" w:cs="Times New Roman"/>
+          <w:color w:val="000000"/>
+          <w:sz w:val="24"/>
+          <w:szCs w:val="24"/>
+        </w:rPr>
+        <w:t>and</w:t>
+      </w:r>
+      <w:proofErr w:type="gramEnd"/>
+      <w:r>
+        <w:rPr>
+          <w:rFonts w:ascii="Times New Roman" w:hAnsi="Times New Roman" w:cs="Times New Roman"/>
+          <w:color w:val="000000"/>
+          <w:sz w:val="24"/>
+          <w:szCs w:val="24"/>
+        </w:rPr>
+        <w:t xml:space="preserve"> trade/offs that were considered. You may discuss other architectures that were</w:t>
+      </w:r>
+    </w:p>
+    <w:p>
+      <w:pPr>
+        <w:autoSpaceDE w:val="0"/>
+        <w:autoSpaceDN w:val="0"/>
+        <w:adjustRightInd w:val="0"/>
+        <w:spacing w:after="0" w:line="240" w:lineRule="auto"/>
+        <w:rPr>
+          <w:rFonts w:ascii="Times New Roman" w:hAnsi="Times New Roman" w:cs="Times New Roman"/>
+          <w:color w:val="000000"/>
+          <w:sz w:val="24"/>
+          <w:szCs w:val="24"/>
+        </w:rPr>
+      </w:pPr>
+      <w:proofErr w:type="gramStart"/>
+      <w:r>
+        <w:rPr>
+          <w:rFonts w:ascii="Times New Roman" w:hAnsi="Times New Roman" w:cs="Times New Roman"/>
+          <w:color w:val="000000"/>
+          <w:sz w:val="24"/>
+          <w:szCs w:val="24"/>
+        </w:rPr>
+        <w:t>considered</w:t>
+      </w:r>
+      <w:proofErr w:type="gramEnd"/>
+      <w:r>
+        <w:rPr>
+          <w:rFonts w:ascii="Times New Roman" w:hAnsi="Times New Roman" w:cs="Times New Roman"/>
+          <w:color w:val="000000"/>
+          <w:sz w:val="24"/>
+          <w:szCs w:val="24"/>
+        </w:rPr>
+        <w:t>, provided that you explain why you didn’t choose them.</w:t>
       </w:r>
     </w:p>
     <w:p>
@@ -2559,8 +2757,6 @@
           <w:szCs w:val="24"/>
         </w:rPr>
       </w:pPr>
-      <w:bookmarkStart w:id="0" w:name="_GoBack"/>
-      <w:bookmarkEnd w:id="0"/>
     </w:p>
     <w:p>
       <w:pPr>
@@ -2631,7 +2827,6 @@
                 <w:sz w:val="24"/>
                 <w:szCs w:val="24"/>
               </w:rPr>
-              <w:lastRenderedPageBreak/>
               <w:t>Data Element</w:t>
             </w:r>
           </w:p>
@@ -2762,6 +2957,7 @@
                 <w:sz w:val="24"/>
                 <w:szCs w:val="24"/>
               </w:rPr>
+              <w:lastRenderedPageBreak/>
               <w:t>Care Client</w:t>
             </w:r>
           </w:p>
@@ -2791,7 +2987,29 @@
                 <w:sz w:val="24"/>
                 <w:szCs w:val="24"/>
               </w:rPr>
-              <w:t xml:space="preserve">A registered user of MedVoice.  </w:t>
+              <w:t xml:space="preserve">A registered user of </w:t>
+            </w:r>
+            <w:proofErr w:type="spellStart"/>
+            <w:r>
+              <w:rPr>
+                <w:rFonts w:ascii="Times New Roman" w:hAnsi="Times New Roman" w:cs="Times New Roman"/>
+                <w:bCs/>
+                <w:color w:val="000000"/>
+                <w:sz w:val="24"/>
+                <w:szCs w:val="24"/>
+              </w:rPr>
+              <w:t>MedVoice</w:t>
+            </w:r>
+            <w:proofErr w:type="spellEnd"/>
+            <w:r>
+              <w:rPr>
+                <w:rFonts w:ascii="Times New Roman" w:hAnsi="Times New Roman" w:cs="Times New Roman"/>
+                <w:bCs/>
+                <w:color w:val="000000"/>
+                <w:sz w:val="24"/>
+                <w:szCs w:val="24"/>
+              </w:rPr>
+              <w:t xml:space="preserve">.  </w:t>
             </w:r>
           </w:p>
         </w:tc>
@@ -3168,8 +3386,19 @@
                 <w:sz w:val="24"/>
                 <w:szCs w:val="24"/>
               </w:rPr>
-              <w:t>Information about ads’ payment from advertisers to MedVoice</w:t>
-            </w:r>
+              <w:t xml:space="preserve">Information about ads’ payment from advertisers to </w:t>
+            </w:r>
+            <w:proofErr w:type="spellStart"/>
+            <w:r>
+              <w:rPr>
+                <w:rFonts w:ascii="Times New Roman" w:hAnsi="Times New Roman" w:cs="Times New Roman"/>
+                <w:color w:val="000000"/>
+                <w:sz w:val="24"/>
+                <w:szCs w:val="24"/>
+              </w:rPr>
+              <w:t>MedVoice</w:t>
+            </w:r>
+            <w:proofErr w:type="spellEnd"/>
           </w:p>
         </w:tc>
         <w:tc>
@@ -3310,7 +3539,29 @@
                 <w:sz w:val="24"/>
                 <w:szCs w:val="24"/>
               </w:rPr>
-              <w:t>The amount paid to MedVoice from advertiser for ad placement</w:t>
+              <w:t xml:space="preserve">The amount paid to </w:t>
+            </w:r>
+            <w:proofErr w:type="spellStart"/>
+            <w:r>
+              <w:rPr>
+                <w:rFonts w:ascii="Times New Roman" w:hAnsi="Times New Roman" w:cs="Times New Roman"/>
+                <w:bCs/>
+                <w:color w:val="000000"/>
+                <w:sz w:val="24"/>
+                <w:szCs w:val="24"/>
+              </w:rPr>
+              <w:t>MedVoice</w:t>
+            </w:r>
+            <w:proofErr w:type="spellEnd"/>
+            <w:r>
+              <w:rPr>
+                <w:rFonts w:ascii="Times New Roman" w:hAnsi="Times New Roman" w:cs="Times New Roman"/>
+                <w:bCs/>
+                <w:color w:val="000000"/>
+                <w:sz w:val="24"/>
+                <w:szCs w:val="24"/>
+              </w:rPr>
+              <w:t xml:space="preserve"> from advertiser for ad placement</w:t>
             </w:r>
           </w:p>
         </w:tc>
@@ -3424,7 +3675,29 @@
                 <w:sz w:val="24"/>
                 <w:szCs w:val="24"/>
               </w:rPr>
-              <w:t>The method that advertiser used to pay MedVoice for ad placement</w:t>
+              <w:t xml:space="preserve">The method that advertiser used to pay </w:t>
+            </w:r>
+            <w:proofErr w:type="spellStart"/>
+            <w:r>
+              <w:rPr>
+                <w:rFonts w:ascii="Times New Roman" w:hAnsi="Times New Roman" w:cs="Times New Roman"/>
+                <w:bCs/>
+                <w:color w:val="000000"/>
+                <w:sz w:val="24"/>
+                <w:szCs w:val="24"/>
+              </w:rPr>
+              <w:t>MedVoice</w:t>
+            </w:r>
+            <w:proofErr w:type="spellEnd"/>
+            <w:r>
+              <w:rPr>
+                <w:rFonts w:ascii="Times New Roman" w:hAnsi="Times New Roman" w:cs="Times New Roman"/>
+                <w:bCs/>
+                <w:color w:val="000000"/>
+                <w:sz w:val="24"/>
+                <w:szCs w:val="24"/>
+              </w:rPr>
+              <w:t xml:space="preserve"> for ad placement</w:t>
             </w:r>
           </w:p>
         </w:tc>
@@ -3528,6 +3801,7 @@
                 <w:szCs w:val="24"/>
               </w:rPr>
             </w:pPr>
+            <w:proofErr w:type="spellStart"/>
             <w:r>
               <w:rPr>
                 <w:rFonts w:ascii="Times New Roman" w:hAnsi="Times New Roman" w:cs="Times New Roman"/>
@@ -3535,7 +3809,17 @@
                 <w:sz w:val="24"/>
                 <w:szCs w:val="24"/>
               </w:rPr>
-              <w:t>MedVoice system assigned a unique number for each payment transaction</w:t>
+              <w:t>MedVoice</w:t>
+            </w:r>
+            <w:proofErr w:type="spellEnd"/>
+            <w:r>
+              <w:rPr>
+                <w:rFonts w:ascii="Times New Roman" w:hAnsi="Times New Roman" w:cs="Times New Roman"/>
+                <w:color w:val="000000"/>
+                <w:sz w:val="24"/>
+                <w:szCs w:val="24"/>
+              </w:rPr>
+              <w:t xml:space="preserve"> system assigned a unique number for each payment transaction</w:t>
             </w:r>
           </w:p>
         </w:tc>
@@ -3677,6 +3961,8 @@
           <w:szCs w:val="24"/>
         </w:rPr>
       </w:pPr>
+      <w:proofErr w:type="spellStart"/>
+      <w:proofErr w:type="gramStart"/>
       <w:r>
         <w:rPr>
           <w:rFonts w:ascii="Times New Roman" w:hAnsi="Times New Roman" w:cs="Times New Roman"/>
@@ -3685,6 +3971,8 @@
         </w:rPr>
         <w:t>header.php</w:t>
       </w:r>
+      <w:proofErr w:type="spellEnd"/>
+      <w:proofErr w:type="gramEnd"/>
       <w:r>
         <w:rPr>
           <w:rFonts w:ascii="Times New Roman" w:hAnsi="Times New Roman" w:cs="Times New Roman"/>
@@ -3748,15 +4036,28 @@
         <w:t>A</w:t>
       </w:r>
       <w:r>
-        <w:t>sk for login and password with remember option (will set cookie)</w:t>
-      </w:r>
+        <w:t>sk for login and password with remember option (will set cookie</w:t>
+      </w:r>
+      <w:proofErr w:type="gramStart"/>
+      <w:r>
+        <w:t>)</w:t>
+      </w:r>
+      <w:proofErr w:type="gramEnd"/>
       <w:r>
         <w:br/>
         <w:t>user inputs details, database check to see if user exists</w:t>
       </w:r>
       <w:r>
         <w:br/>
-        <w:t>if exist register session and setcookie if remember option true</w:t>
+        <w:t xml:space="preserve">if exist register session and </w:t>
+      </w:r>
+      <w:proofErr w:type="spellStart"/>
+      <w:r>
+        <w:t>setcookie</w:t>
+      </w:r>
+      <w:proofErr w:type="spellEnd"/>
+      <w:r>
+        <w:t xml:space="preserve"> if remember option true</w:t>
       </w:r>
       <w:r>
         <w:br/>
@@ -3842,7 +4143,27 @@
           <w:sz w:val="24"/>
           <w:szCs w:val="24"/>
         </w:rPr>
-        <w:t xml:space="preserve">The user interface for the system will allow the user to easily obtain health reports, connect with other Care Clients, connect with Caregivers, store health history, and record vitals to test for diseases.  The user interface should contain a menu tool bar containing major features for easy navigation through the app. </w:t>
+        <w:t xml:space="preserve">The user interface for the system will allow the user to easily obtain health reports, connect with other Care Clients, </w:t>
+      </w:r>
+      <w:proofErr w:type="gramStart"/>
+      <w:r>
+        <w:rPr>
+          <w:rFonts w:ascii="Times New Roman" w:hAnsi="Times New Roman" w:cs="Times New Roman"/>
+          <w:color w:val="000000"/>
+          <w:sz w:val="24"/>
+          <w:szCs w:val="24"/>
+        </w:rPr>
+        <w:t>connect</w:t>
+      </w:r>
+      <w:proofErr w:type="gramEnd"/>
+      <w:r>
+        <w:rPr>
+          <w:rFonts w:ascii="Times New Roman" w:hAnsi="Times New Roman" w:cs="Times New Roman"/>
+          <w:color w:val="000000"/>
+          <w:sz w:val="24"/>
+          <w:szCs w:val="24"/>
+        </w:rPr>
+        <w:t xml:space="preserve"> with Caregivers, store health history, and record vitals to test for diseases.  The user interface should contain a menu tool bar containing major features for easy navigation through the app. </w:t>
       </w:r>
     </w:p>
     <w:p>
@@ -4089,30 +4410,52 @@
           <w:sz w:val="24"/>
           <w:szCs w:val="24"/>
         </w:rPr>
-        <w:t>Provide a crossreference</w:t>
-      </w:r>
-    </w:p>
-    <w:p>
-      <w:pPr>
-        <w:autoSpaceDE w:val="0"/>
-        <w:autoSpaceDN w:val="0"/>
-        <w:adjustRightInd w:val="0"/>
-        <w:spacing w:after="0" w:line="240" w:lineRule="auto"/>
-        <w:rPr>
-          <w:rFonts w:ascii="Times New Roman" w:hAnsi="Times New Roman" w:cs="Times New Roman"/>
-          <w:color w:val="000000"/>
-          <w:sz w:val="24"/>
-          <w:szCs w:val="24"/>
-        </w:rPr>
-      </w:pPr>
-      <w:r>
-        <w:rPr>
-          <w:rFonts w:ascii="Times New Roman" w:hAnsi="Times New Roman" w:cs="Times New Roman"/>
-          <w:color w:val="000000"/>
-          <w:sz w:val="24"/>
-          <w:szCs w:val="24"/>
-        </w:rPr>
-        <w:t>that traces components and data structures to the requirements in your</w:t>
+        <w:t xml:space="preserve">Provide a </w:t>
+      </w:r>
+      <w:proofErr w:type="spellStart"/>
+      <w:r>
+        <w:rPr>
+          <w:rFonts w:ascii="Times New Roman" w:hAnsi="Times New Roman" w:cs="Times New Roman"/>
+          <w:color w:val="000000"/>
+          <w:sz w:val="24"/>
+          <w:szCs w:val="24"/>
+        </w:rPr>
+        <w:t>crossreference</w:t>
+      </w:r>
+      <w:proofErr w:type="spellEnd"/>
+    </w:p>
+    <w:p>
+      <w:pPr>
+        <w:autoSpaceDE w:val="0"/>
+        <w:autoSpaceDN w:val="0"/>
+        <w:adjustRightInd w:val="0"/>
+        <w:spacing w:after="0" w:line="240" w:lineRule="auto"/>
+        <w:rPr>
+          <w:rFonts w:ascii="Times New Roman" w:hAnsi="Times New Roman" w:cs="Times New Roman"/>
+          <w:color w:val="000000"/>
+          <w:sz w:val="24"/>
+          <w:szCs w:val="24"/>
+        </w:rPr>
+      </w:pPr>
+      <w:proofErr w:type="gramStart"/>
+      <w:r>
+        <w:rPr>
+          <w:rFonts w:ascii="Times New Roman" w:hAnsi="Times New Roman" w:cs="Times New Roman"/>
+          <w:color w:val="000000"/>
+          <w:sz w:val="24"/>
+          <w:szCs w:val="24"/>
+        </w:rPr>
+        <w:t>that</w:t>
+      </w:r>
+      <w:proofErr w:type="gramEnd"/>
+      <w:r>
+        <w:rPr>
+          <w:rFonts w:ascii="Times New Roman" w:hAnsi="Times New Roman" w:cs="Times New Roman"/>
+          <w:color w:val="000000"/>
+          <w:sz w:val="24"/>
+          <w:szCs w:val="24"/>
+        </w:rPr>
+        <w:t xml:space="preserve"> traces components and data structures to the requirements in your</w:t>
       </w:r>
     </w:p>
     <w:p>
@@ -4174,37 +4517,59 @@
           <w:szCs w:val="24"/>
         </w:rPr>
       </w:pPr>
-      <w:r>
-        <w:rPr>
-          <w:rFonts w:ascii="Times New Roman" w:hAnsi="Times New Roman" w:cs="Times New Roman"/>
-          <w:color w:val="000000"/>
-          <w:sz w:val="24"/>
-          <w:szCs w:val="24"/>
-        </w:rPr>
-        <w:t>requirements from the SRS. Refer to the functional requirements by the numbers/codes that you</w:t>
-      </w:r>
-    </w:p>
-    <w:p>
-      <w:pPr>
-        <w:autoSpaceDE w:val="0"/>
-        <w:autoSpaceDN w:val="0"/>
-        <w:adjustRightInd w:val="0"/>
-        <w:spacing w:after="0" w:line="240" w:lineRule="auto"/>
-        <w:rPr>
-          <w:rFonts w:ascii="Times New Roman" w:hAnsi="Times New Roman" w:cs="Times New Roman"/>
-          <w:color w:val="000000"/>
-          <w:sz w:val="24"/>
-          <w:szCs w:val="24"/>
-        </w:rPr>
-      </w:pPr>
-      <w:r>
-        <w:rPr>
-          <w:rFonts w:ascii="Times New Roman" w:hAnsi="Times New Roman" w:cs="Times New Roman"/>
-          <w:color w:val="000000"/>
-          <w:sz w:val="24"/>
-          <w:szCs w:val="24"/>
-        </w:rPr>
-        <w:t>gave them in the SRS.</w:t>
+      <w:proofErr w:type="gramStart"/>
+      <w:r>
+        <w:rPr>
+          <w:rFonts w:ascii="Times New Roman" w:hAnsi="Times New Roman" w:cs="Times New Roman"/>
+          <w:color w:val="000000"/>
+          <w:sz w:val="24"/>
+          <w:szCs w:val="24"/>
+        </w:rPr>
+        <w:t>requirements</w:t>
+      </w:r>
+      <w:proofErr w:type="gramEnd"/>
+      <w:r>
+        <w:rPr>
+          <w:rFonts w:ascii="Times New Roman" w:hAnsi="Times New Roman" w:cs="Times New Roman"/>
+          <w:color w:val="000000"/>
+          <w:sz w:val="24"/>
+          <w:szCs w:val="24"/>
+        </w:rPr>
+        <w:t xml:space="preserve"> from the SRS. Refer to the functional requirements by the numbers/codes that you</w:t>
+      </w:r>
+    </w:p>
+    <w:p>
+      <w:pPr>
+        <w:autoSpaceDE w:val="0"/>
+        <w:autoSpaceDN w:val="0"/>
+        <w:adjustRightInd w:val="0"/>
+        <w:spacing w:after="0" w:line="240" w:lineRule="auto"/>
+        <w:rPr>
+          <w:rFonts w:ascii="Times New Roman" w:hAnsi="Times New Roman" w:cs="Times New Roman"/>
+          <w:color w:val="000000"/>
+          <w:sz w:val="24"/>
+          <w:szCs w:val="24"/>
+        </w:rPr>
+      </w:pPr>
+      <w:proofErr w:type="gramStart"/>
+      <w:r>
+        <w:rPr>
+          <w:rFonts w:ascii="Times New Roman" w:hAnsi="Times New Roman" w:cs="Times New Roman"/>
+          <w:color w:val="000000"/>
+          <w:sz w:val="24"/>
+          <w:szCs w:val="24"/>
+        </w:rPr>
+        <w:t>gave</w:t>
+      </w:r>
+      <w:proofErr w:type="gramEnd"/>
+      <w:r>
+        <w:rPr>
+          <w:rFonts w:ascii="Times New Roman" w:hAnsi="Times New Roman" w:cs="Times New Roman"/>
+          <w:color w:val="000000"/>
+          <w:sz w:val="24"/>
+          <w:szCs w:val="24"/>
+        </w:rPr>
+        <w:t xml:space="preserve"> them in the SRS.</w:t>
       </w:r>
     </w:p>
     <w:p>

--- a/Holly/MedVoiceDesignDoc.docx
+++ b/Holly/MedVoiceDesignDoc.docx
@@ -1628,41 +1628,27 @@
           <w:sz w:val="24"/>
           <w:szCs w:val="24"/>
         </w:rPr>
-        <w:t>Provide a description and scope of the software and explain the goals, objectives and benefits</w:t>
-      </w:r>
-    </w:p>
-    <w:p>
-      <w:pPr>
-        <w:autoSpaceDE w:val="0"/>
-        <w:autoSpaceDN w:val="0"/>
-        <w:adjustRightInd w:val="0"/>
-        <w:spacing w:after="0" w:line="240" w:lineRule="auto"/>
-        <w:rPr>
-          <w:rFonts w:ascii="Times New Roman" w:hAnsi="Times New Roman" w:cs="Times New Roman"/>
-          <w:color w:val="000000"/>
-          <w:sz w:val="24"/>
-          <w:szCs w:val="24"/>
-        </w:rPr>
-      </w:pPr>
-      <w:proofErr w:type="gramStart"/>
-      <w:r>
-        <w:rPr>
-          <w:rFonts w:ascii="Times New Roman" w:hAnsi="Times New Roman" w:cs="Times New Roman"/>
-          <w:color w:val="000000"/>
-          <w:sz w:val="24"/>
-          <w:szCs w:val="24"/>
-        </w:rPr>
-        <w:t>of</w:t>
-      </w:r>
-      <w:proofErr w:type="gramEnd"/>
-      <w:r>
-        <w:rPr>
-          <w:rFonts w:ascii="Times New Roman" w:hAnsi="Times New Roman" w:cs="Times New Roman"/>
-          <w:color w:val="000000"/>
-          <w:sz w:val="24"/>
-          <w:szCs w:val="24"/>
-        </w:rPr>
-        <w:t xml:space="preserve"> your project. This will provide the basis for the brief description of your product.</w:t>
+        <w:t xml:space="preserve">This document will focus on the GUI of the </w:t>
+      </w:r>
+      <w:proofErr w:type="spellStart"/>
+      <w:r>
+        <w:rPr>
+          <w:rFonts w:ascii="Times New Roman" w:hAnsi="Times New Roman" w:cs="Times New Roman"/>
+          <w:color w:val="000000"/>
+          <w:sz w:val="24"/>
+          <w:szCs w:val="24"/>
+        </w:rPr>
+        <w:t>MedVoice</w:t>
+      </w:r>
+      <w:proofErr w:type="spellEnd"/>
+      <w:r>
+        <w:rPr>
+          <w:rFonts w:ascii="Times New Roman" w:hAnsi="Times New Roman" w:cs="Times New Roman"/>
+          <w:color w:val="000000"/>
+          <w:sz w:val="24"/>
+          <w:szCs w:val="24"/>
+        </w:rPr>
+        <w:t xml:space="preserve"> application. </w:t>
       </w:r>
     </w:p>
     <w:p>
@@ -1712,7 +1698,231 @@
           <w:sz w:val="24"/>
           <w:szCs w:val="24"/>
         </w:rPr>
-        <w:t>Provide an overview of this document and its organization.</w:t>
+        <w:t>This Design Document will contain a:</w:t>
+      </w:r>
+    </w:p>
+    <w:p>
+      <w:pPr>
+        <w:pStyle w:val="ListParagraph"/>
+        <w:numPr>
+          <w:ilvl w:val="0"/>
+          <w:numId w:val="1"/>
+        </w:numPr>
+        <w:autoSpaceDE w:val="0"/>
+        <w:autoSpaceDN w:val="0"/>
+        <w:adjustRightInd w:val="0"/>
+        <w:spacing w:after="0" w:line="240" w:lineRule="auto"/>
+        <w:rPr>
+          <w:rFonts w:ascii="Times New Roman" w:hAnsi="Times New Roman" w:cs="Times New Roman"/>
+          <w:color w:val="000000"/>
+          <w:sz w:val="24"/>
+          <w:szCs w:val="24"/>
+        </w:rPr>
+      </w:pPr>
+      <w:r>
+        <w:rPr>
+          <w:rFonts w:ascii="Times New Roman" w:hAnsi="Times New Roman" w:cs="Times New Roman"/>
+          <w:color w:val="000000"/>
+          <w:sz w:val="24"/>
+          <w:szCs w:val="24"/>
+        </w:rPr>
+        <w:t>Purpose</w:t>
+      </w:r>
+    </w:p>
+    <w:p>
+      <w:pPr>
+        <w:pStyle w:val="ListParagraph"/>
+        <w:numPr>
+          <w:ilvl w:val="0"/>
+          <w:numId w:val="1"/>
+        </w:numPr>
+        <w:autoSpaceDE w:val="0"/>
+        <w:autoSpaceDN w:val="0"/>
+        <w:adjustRightInd w:val="0"/>
+        <w:spacing w:after="0" w:line="240" w:lineRule="auto"/>
+        <w:rPr>
+          <w:rFonts w:ascii="Times New Roman" w:hAnsi="Times New Roman" w:cs="Times New Roman"/>
+          <w:color w:val="000000"/>
+          <w:sz w:val="24"/>
+          <w:szCs w:val="24"/>
+        </w:rPr>
+      </w:pPr>
+      <w:r>
+        <w:rPr>
+          <w:rFonts w:ascii="Times New Roman" w:hAnsi="Times New Roman" w:cs="Times New Roman"/>
+          <w:color w:val="000000"/>
+          <w:sz w:val="24"/>
+          <w:szCs w:val="24"/>
+        </w:rPr>
+        <w:t>Scope</w:t>
+      </w:r>
+    </w:p>
+    <w:p>
+      <w:pPr>
+        <w:pStyle w:val="ListParagraph"/>
+        <w:numPr>
+          <w:ilvl w:val="0"/>
+          <w:numId w:val="1"/>
+        </w:numPr>
+        <w:autoSpaceDE w:val="0"/>
+        <w:autoSpaceDN w:val="0"/>
+        <w:adjustRightInd w:val="0"/>
+        <w:spacing w:after="0" w:line="240" w:lineRule="auto"/>
+        <w:rPr>
+          <w:rFonts w:ascii="Times New Roman" w:hAnsi="Times New Roman" w:cs="Times New Roman"/>
+          <w:color w:val="000000"/>
+          <w:sz w:val="24"/>
+          <w:szCs w:val="24"/>
+        </w:rPr>
+      </w:pPr>
+      <w:r>
+        <w:rPr>
+          <w:rFonts w:ascii="Times New Roman" w:hAnsi="Times New Roman" w:cs="Times New Roman"/>
+          <w:color w:val="000000"/>
+          <w:sz w:val="24"/>
+          <w:szCs w:val="24"/>
+        </w:rPr>
+        <w:t>Reference</w:t>
+      </w:r>
+    </w:p>
+    <w:p>
+      <w:pPr>
+        <w:pStyle w:val="ListParagraph"/>
+        <w:numPr>
+          <w:ilvl w:val="0"/>
+          <w:numId w:val="1"/>
+        </w:numPr>
+        <w:autoSpaceDE w:val="0"/>
+        <w:autoSpaceDN w:val="0"/>
+        <w:adjustRightInd w:val="0"/>
+        <w:spacing w:after="0" w:line="240" w:lineRule="auto"/>
+        <w:rPr>
+          <w:rFonts w:ascii="Times New Roman" w:hAnsi="Times New Roman" w:cs="Times New Roman"/>
+          <w:color w:val="000000"/>
+          <w:sz w:val="24"/>
+          <w:szCs w:val="24"/>
+        </w:rPr>
+      </w:pPr>
+      <w:r>
+        <w:rPr>
+          <w:rFonts w:ascii="Times New Roman" w:hAnsi="Times New Roman" w:cs="Times New Roman"/>
+          <w:color w:val="000000"/>
+          <w:sz w:val="24"/>
+          <w:szCs w:val="24"/>
+        </w:rPr>
+        <w:t>System Overview</w:t>
+      </w:r>
+    </w:p>
+    <w:p>
+      <w:pPr>
+        <w:pStyle w:val="ListParagraph"/>
+        <w:numPr>
+          <w:ilvl w:val="0"/>
+          <w:numId w:val="1"/>
+        </w:numPr>
+        <w:autoSpaceDE w:val="0"/>
+        <w:autoSpaceDN w:val="0"/>
+        <w:adjustRightInd w:val="0"/>
+        <w:spacing w:after="0" w:line="240" w:lineRule="auto"/>
+        <w:rPr>
+          <w:rFonts w:ascii="Times New Roman" w:hAnsi="Times New Roman" w:cs="Times New Roman"/>
+          <w:color w:val="000000"/>
+          <w:sz w:val="24"/>
+          <w:szCs w:val="24"/>
+        </w:rPr>
+      </w:pPr>
+      <w:r>
+        <w:rPr>
+          <w:rFonts w:ascii="Times New Roman" w:hAnsi="Times New Roman" w:cs="Times New Roman"/>
+          <w:color w:val="000000"/>
+          <w:sz w:val="24"/>
+          <w:szCs w:val="24"/>
+        </w:rPr>
+        <w:t>System Architecture</w:t>
+      </w:r>
+    </w:p>
+    <w:p>
+      <w:pPr>
+        <w:pStyle w:val="ListParagraph"/>
+        <w:numPr>
+          <w:ilvl w:val="0"/>
+          <w:numId w:val="1"/>
+        </w:numPr>
+        <w:autoSpaceDE w:val="0"/>
+        <w:autoSpaceDN w:val="0"/>
+        <w:adjustRightInd w:val="0"/>
+        <w:spacing w:after="0" w:line="240" w:lineRule="auto"/>
+        <w:rPr>
+          <w:rFonts w:ascii="Times New Roman" w:hAnsi="Times New Roman" w:cs="Times New Roman"/>
+          <w:color w:val="000000"/>
+          <w:sz w:val="24"/>
+          <w:szCs w:val="24"/>
+        </w:rPr>
+      </w:pPr>
+      <w:r>
+        <w:rPr>
+          <w:rFonts w:ascii="Times New Roman" w:hAnsi="Times New Roman" w:cs="Times New Roman"/>
+          <w:color w:val="000000"/>
+          <w:sz w:val="24"/>
+          <w:szCs w:val="24"/>
+        </w:rPr>
+        <w:t>Data Design</w:t>
+      </w:r>
+    </w:p>
+    <w:p>
+      <w:pPr>
+        <w:pStyle w:val="ListParagraph"/>
+        <w:numPr>
+          <w:ilvl w:val="0"/>
+          <w:numId w:val="1"/>
+        </w:numPr>
+        <w:autoSpaceDE w:val="0"/>
+        <w:autoSpaceDN w:val="0"/>
+        <w:adjustRightInd w:val="0"/>
+        <w:spacing w:after="0" w:line="240" w:lineRule="auto"/>
+        <w:rPr>
+          <w:rFonts w:ascii="Times New Roman" w:hAnsi="Times New Roman" w:cs="Times New Roman"/>
+          <w:color w:val="000000"/>
+          <w:sz w:val="24"/>
+          <w:szCs w:val="24"/>
+        </w:rPr>
+      </w:pPr>
+      <w:r>
+        <w:rPr>
+          <w:rFonts w:ascii="Times New Roman" w:hAnsi="Times New Roman" w:cs="Times New Roman"/>
+          <w:color w:val="000000"/>
+          <w:sz w:val="24"/>
+          <w:szCs w:val="24"/>
+        </w:rPr>
+        <w:t>Component Design</w:t>
+      </w:r>
+    </w:p>
+    <w:p>
+      <w:pPr>
+        <w:pStyle w:val="ListParagraph"/>
+        <w:numPr>
+          <w:ilvl w:val="0"/>
+          <w:numId w:val="1"/>
+        </w:numPr>
+        <w:autoSpaceDE w:val="0"/>
+        <w:autoSpaceDN w:val="0"/>
+        <w:adjustRightInd w:val="0"/>
+        <w:spacing w:after="0" w:line="240" w:lineRule="auto"/>
+        <w:rPr>
+          <w:rFonts w:ascii="Times New Roman" w:hAnsi="Times New Roman" w:cs="Times New Roman"/>
+          <w:color w:val="000000"/>
+          <w:sz w:val="24"/>
+          <w:szCs w:val="24"/>
+        </w:rPr>
+      </w:pPr>
+      <w:r>
+        <w:rPr>
+          <w:rFonts w:ascii="Times New Roman" w:hAnsi="Times New Roman" w:cs="Times New Roman"/>
+          <w:color w:val="000000"/>
+          <w:sz w:val="24"/>
+          <w:szCs w:val="24"/>
+        </w:rPr>
+        <w:t>Appendix</w:t>
       </w:r>
     </w:p>
     <w:p>
@@ -2009,8 +2219,6 @@
           <w:szCs w:val="24"/>
         </w:rPr>
       </w:pPr>
-      <w:bookmarkStart w:id="0" w:name="_GoBack"/>
-      <w:bookmarkEnd w:id="0"/>
       <w:proofErr w:type="gramStart"/>
       <w:r>
         <w:rPr>
@@ -2570,88 +2778,733 @@
         <w:spacing w:after="0" w:line="240" w:lineRule="auto"/>
         <w:rPr>
           <w:rFonts w:ascii="Times New Roman" w:hAnsi="Times New Roman" w:cs="Times New Roman"/>
-          <w:color w:val="000000"/>
-          <w:sz w:val="24"/>
-          <w:szCs w:val="24"/>
-        </w:rPr>
-      </w:pPr>
-      <w:r>
-        <w:rPr>
-          <w:rFonts w:ascii="Times New Roman" w:hAnsi="Times New Roman" w:cs="Times New Roman"/>
-          <w:color w:val="000000"/>
-          <w:sz w:val="24"/>
-          <w:szCs w:val="24"/>
-        </w:rPr>
-        <w:t>Discuss the rationale for selecting the architecture described in 3.1 including critical issues</w:t>
-      </w:r>
-    </w:p>
-    <w:p>
-      <w:pPr>
-        <w:autoSpaceDE w:val="0"/>
-        <w:autoSpaceDN w:val="0"/>
-        <w:adjustRightInd w:val="0"/>
-        <w:spacing w:after="0" w:line="240" w:lineRule="auto"/>
-        <w:rPr>
-          <w:rFonts w:ascii="Times New Roman" w:hAnsi="Times New Roman" w:cs="Times New Roman"/>
-          <w:color w:val="000000"/>
-          <w:sz w:val="24"/>
-          <w:szCs w:val="24"/>
-        </w:rPr>
-      </w:pPr>
-      <w:proofErr w:type="gramStart"/>
-      <w:r>
-        <w:rPr>
-          <w:rFonts w:ascii="Times New Roman" w:hAnsi="Times New Roman" w:cs="Times New Roman"/>
-          <w:color w:val="000000"/>
-          <w:sz w:val="24"/>
-          <w:szCs w:val="24"/>
-        </w:rPr>
-        <w:t>and</w:t>
-      </w:r>
-      <w:proofErr w:type="gramEnd"/>
-      <w:r>
-        <w:rPr>
-          <w:rFonts w:ascii="Times New Roman" w:hAnsi="Times New Roman" w:cs="Times New Roman"/>
-          <w:color w:val="000000"/>
-          <w:sz w:val="24"/>
-          <w:szCs w:val="24"/>
-        </w:rPr>
-        <w:t xml:space="preserve"> trade/offs that were considered. You may discuss other architectures that were</w:t>
-      </w:r>
-    </w:p>
-    <w:p>
-      <w:pPr>
-        <w:autoSpaceDE w:val="0"/>
-        <w:autoSpaceDN w:val="0"/>
-        <w:adjustRightInd w:val="0"/>
-        <w:spacing w:after="0" w:line="240" w:lineRule="auto"/>
-        <w:rPr>
-          <w:rFonts w:ascii="Times New Roman" w:hAnsi="Times New Roman" w:cs="Times New Roman"/>
-          <w:color w:val="000000"/>
-          <w:sz w:val="24"/>
-          <w:szCs w:val="24"/>
-        </w:rPr>
-      </w:pPr>
-      <w:proofErr w:type="gramStart"/>
-      <w:r>
-        <w:rPr>
-          <w:rFonts w:ascii="Times New Roman" w:hAnsi="Times New Roman" w:cs="Times New Roman"/>
-          <w:color w:val="000000"/>
-          <w:sz w:val="24"/>
-          <w:szCs w:val="24"/>
-        </w:rPr>
-        <w:t>considered</w:t>
-      </w:r>
-      <w:proofErr w:type="gramEnd"/>
-      <w:r>
-        <w:rPr>
-          <w:rFonts w:ascii="Times New Roman" w:hAnsi="Times New Roman" w:cs="Times New Roman"/>
-          <w:color w:val="000000"/>
-          <w:sz w:val="24"/>
-          <w:szCs w:val="24"/>
-        </w:rPr>
-        <w:t>, provided that you explain why you didn’t choose them.</w:t>
-      </w:r>
+          <w:b/>
+          <w:color w:val="000000"/>
+          <w:sz w:val="24"/>
+          <w:szCs w:val="24"/>
+        </w:rPr>
+      </w:pPr>
+      <w:r>
+        <w:rPr>
+          <w:rFonts w:ascii="Times New Roman" w:hAnsi="Times New Roman" w:cs="Times New Roman"/>
+          <w:b/>
+          <w:color w:val="000000"/>
+          <w:sz w:val="24"/>
+          <w:szCs w:val="24"/>
+        </w:rPr>
+        <w:t>3.3.1 Trade Study</w:t>
+      </w:r>
+    </w:p>
+    <w:tbl>
+      <w:tblPr>
+        <w:tblStyle w:val="TableGrid"/>
+        <w:tblW w:w="0" w:type="auto"/>
+        <w:tblLook w:val="04A0" w:firstRow="1" w:lastRow="0" w:firstColumn="1" w:lastColumn="0" w:noHBand="0" w:noVBand="1"/>
+      </w:tblPr>
+      <w:tblGrid>
+        <w:gridCol w:w="3116"/>
+        <w:gridCol w:w="3117"/>
+        <w:gridCol w:w="3117"/>
+      </w:tblGrid>
+      <w:tr>
+        <w:tc>
+          <w:tcPr>
+            <w:tcW w:w="3116" w:type="dxa"/>
+            <w:shd w:val="clear" w:color="auto" w:fill="D5DCE4" w:themeFill="text2" w:themeFillTint="33"/>
+          </w:tcPr>
+          <w:p>
+            <w:pPr>
+              <w:autoSpaceDE w:val="0"/>
+              <w:autoSpaceDN w:val="0"/>
+              <w:adjustRightInd w:val="0"/>
+              <w:rPr>
+                <w:rFonts w:ascii="Times New Roman" w:hAnsi="Times New Roman" w:cs="Times New Roman"/>
+                <w:color w:val="000000"/>
+                <w:sz w:val="24"/>
+                <w:szCs w:val="24"/>
+              </w:rPr>
+            </w:pPr>
+            <w:r>
+              <w:rPr>
+                <w:rFonts w:ascii="Times New Roman" w:hAnsi="Times New Roman" w:cs="Times New Roman"/>
+                <w:color w:val="000000"/>
+                <w:sz w:val="24"/>
+                <w:szCs w:val="24"/>
+              </w:rPr>
+              <w:t>Quality Attribute</w:t>
+            </w:r>
+          </w:p>
+        </w:tc>
+        <w:tc>
+          <w:tcPr>
+            <w:tcW w:w="3117" w:type="dxa"/>
+            <w:shd w:val="clear" w:color="auto" w:fill="ACB9CA" w:themeFill="text2" w:themeFillTint="66"/>
+          </w:tcPr>
+          <w:p>
+            <w:pPr>
+              <w:autoSpaceDE w:val="0"/>
+              <w:autoSpaceDN w:val="0"/>
+              <w:adjustRightInd w:val="0"/>
+              <w:rPr>
+                <w:rFonts w:ascii="Times New Roman" w:hAnsi="Times New Roman" w:cs="Times New Roman"/>
+                <w:color w:val="000000"/>
+                <w:sz w:val="24"/>
+                <w:szCs w:val="24"/>
+              </w:rPr>
+            </w:pPr>
+            <w:r>
+              <w:rPr>
+                <w:rFonts w:ascii="Times New Roman" w:hAnsi="Times New Roman" w:cs="Times New Roman"/>
+                <w:color w:val="000000"/>
+                <w:sz w:val="24"/>
+                <w:szCs w:val="24"/>
+              </w:rPr>
+              <w:t>Bootstrap</w:t>
+            </w:r>
+          </w:p>
+        </w:tc>
+        <w:tc>
+          <w:tcPr>
+            <w:tcW w:w="3117" w:type="dxa"/>
+            <w:shd w:val="clear" w:color="auto" w:fill="ACB9CA" w:themeFill="text2" w:themeFillTint="66"/>
+          </w:tcPr>
+          <w:p>
+            <w:pPr>
+              <w:autoSpaceDE w:val="0"/>
+              <w:autoSpaceDN w:val="0"/>
+              <w:adjustRightInd w:val="0"/>
+              <w:rPr>
+                <w:rFonts w:ascii="Times New Roman" w:hAnsi="Times New Roman" w:cs="Times New Roman"/>
+                <w:color w:val="000000"/>
+                <w:sz w:val="24"/>
+                <w:szCs w:val="24"/>
+              </w:rPr>
+            </w:pPr>
+            <w:r>
+              <w:rPr>
+                <w:rFonts w:ascii="Times New Roman" w:hAnsi="Times New Roman" w:cs="Times New Roman"/>
+                <w:color w:val="000000"/>
+                <w:sz w:val="24"/>
+                <w:szCs w:val="24"/>
+              </w:rPr>
+              <w:t>Foundation</w:t>
+            </w:r>
+          </w:p>
+        </w:tc>
+      </w:tr>
+      <w:tr>
+        <w:trPr>
+          <w:trHeight w:val="350"/>
+        </w:trPr>
+        <w:tc>
+          <w:tcPr>
+            <w:tcW w:w="3116" w:type="dxa"/>
+            <w:shd w:val="clear" w:color="auto" w:fill="D5DCE4" w:themeFill="text2" w:themeFillTint="33"/>
+          </w:tcPr>
+          <w:p>
+            <w:pPr>
+              <w:autoSpaceDE w:val="0"/>
+              <w:autoSpaceDN w:val="0"/>
+              <w:adjustRightInd w:val="0"/>
+              <w:rPr>
+                <w:rFonts w:ascii="Times New Roman" w:hAnsi="Times New Roman" w:cs="Times New Roman"/>
+                <w:color w:val="000000"/>
+                <w:sz w:val="24"/>
+                <w:szCs w:val="24"/>
+              </w:rPr>
+            </w:pPr>
+            <w:r>
+              <w:rPr>
+                <w:rFonts w:ascii="Times New Roman" w:hAnsi="Times New Roman" w:cs="Times New Roman"/>
+                <w:color w:val="000000"/>
+                <w:sz w:val="24"/>
+                <w:szCs w:val="24"/>
+              </w:rPr>
+              <w:t>Performance</w:t>
+            </w:r>
+          </w:p>
+        </w:tc>
+        <w:tc>
+          <w:tcPr>
+            <w:tcW w:w="3117" w:type="dxa"/>
+          </w:tcPr>
+          <w:p>
+            <w:pPr>
+              <w:autoSpaceDE w:val="0"/>
+              <w:autoSpaceDN w:val="0"/>
+              <w:adjustRightInd w:val="0"/>
+              <w:rPr>
+                <w:rFonts w:ascii="Times New Roman" w:hAnsi="Times New Roman" w:cs="Times New Roman"/>
+                <w:color w:val="000000"/>
+                <w:sz w:val="24"/>
+                <w:szCs w:val="24"/>
+              </w:rPr>
+            </w:pPr>
+            <w:r>
+              <w:rPr>
+                <w:rFonts w:ascii="Times New Roman" w:hAnsi="Times New Roman" w:cs="Times New Roman"/>
+                <w:color w:val="000000"/>
+                <w:sz w:val="24"/>
+                <w:szCs w:val="24"/>
+              </w:rPr>
+              <w:t>7</w:t>
+            </w:r>
+          </w:p>
+        </w:tc>
+        <w:tc>
+          <w:tcPr>
+            <w:tcW w:w="3117" w:type="dxa"/>
+          </w:tcPr>
+          <w:p>
+            <w:pPr>
+              <w:autoSpaceDE w:val="0"/>
+              <w:autoSpaceDN w:val="0"/>
+              <w:adjustRightInd w:val="0"/>
+              <w:rPr>
+                <w:rFonts w:ascii="Times New Roman" w:hAnsi="Times New Roman" w:cs="Times New Roman"/>
+                <w:color w:val="000000"/>
+                <w:sz w:val="24"/>
+                <w:szCs w:val="24"/>
+              </w:rPr>
+            </w:pPr>
+            <w:r>
+              <w:rPr>
+                <w:rFonts w:ascii="Times New Roman" w:hAnsi="Times New Roman" w:cs="Times New Roman"/>
+                <w:color w:val="000000"/>
+                <w:sz w:val="24"/>
+                <w:szCs w:val="24"/>
+              </w:rPr>
+              <w:t>7</w:t>
+            </w:r>
+          </w:p>
+        </w:tc>
+      </w:tr>
+      <w:tr>
+        <w:tc>
+          <w:tcPr>
+            <w:tcW w:w="3116" w:type="dxa"/>
+            <w:shd w:val="clear" w:color="auto" w:fill="D5DCE4" w:themeFill="text2" w:themeFillTint="33"/>
+          </w:tcPr>
+          <w:p>
+            <w:pPr>
+              <w:autoSpaceDE w:val="0"/>
+              <w:autoSpaceDN w:val="0"/>
+              <w:adjustRightInd w:val="0"/>
+              <w:rPr>
+                <w:rFonts w:ascii="Times New Roman" w:hAnsi="Times New Roman" w:cs="Times New Roman"/>
+                <w:color w:val="000000"/>
+                <w:sz w:val="24"/>
+                <w:szCs w:val="24"/>
+              </w:rPr>
+            </w:pPr>
+            <w:r>
+              <w:rPr>
+                <w:rFonts w:ascii="Times New Roman" w:hAnsi="Times New Roman" w:cs="Times New Roman"/>
+                <w:color w:val="000000"/>
+                <w:sz w:val="24"/>
+                <w:szCs w:val="24"/>
+              </w:rPr>
+              <w:t>Ease of Use</w:t>
+            </w:r>
+          </w:p>
+        </w:tc>
+        <w:tc>
+          <w:tcPr>
+            <w:tcW w:w="3117" w:type="dxa"/>
+          </w:tcPr>
+          <w:p>
+            <w:pPr>
+              <w:autoSpaceDE w:val="0"/>
+              <w:autoSpaceDN w:val="0"/>
+              <w:adjustRightInd w:val="0"/>
+              <w:rPr>
+                <w:rFonts w:ascii="Times New Roman" w:hAnsi="Times New Roman" w:cs="Times New Roman"/>
+                <w:color w:val="000000"/>
+                <w:sz w:val="24"/>
+                <w:szCs w:val="24"/>
+              </w:rPr>
+            </w:pPr>
+            <w:r>
+              <w:rPr>
+                <w:rFonts w:ascii="Times New Roman" w:hAnsi="Times New Roman" w:cs="Times New Roman"/>
+                <w:color w:val="000000"/>
+                <w:sz w:val="24"/>
+                <w:szCs w:val="24"/>
+              </w:rPr>
+              <w:t>7</w:t>
+            </w:r>
+          </w:p>
+        </w:tc>
+        <w:tc>
+          <w:tcPr>
+            <w:tcW w:w="3117" w:type="dxa"/>
+          </w:tcPr>
+          <w:p>
+            <w:pPr>
+              <w:autoSpaceDE w:val="0"/>
+              <w:autoSpaceDN w:val="0"/>
+              <w:adjustRightInd w:val="0"/>
+              <w:rPr>
+                <w:rFonts w:ascii="Times New Roman" w:hAnsi="Times New Roman" w:cs="Times New Roman"/>
+                <w:color w:val="000000"/>
+                <w:sz w:val="24"/>
+                <w:szCs w:val="24"/>
+              </w:rPr>
+            </w:pPr>
+            <w:r>
+              <w:rPr>
+                <w:rFonts w:ascii="Times New Roman" w:hAnsi="Times New Roman" w:cs="Times New Roman"/>
+                <w:color w:val="000000"/>
+                <w:sz w:val="24"/>
+                <w:szCs w:val="24"/>
+              </w:rPr>
+              <w:t>6</w:t>
+            </w:r>
+          </w:p>
+        </w:tc>
+      </w:tr>
+      <w:tr>
+        <w:trPr>
+          <w:trHeight w:val="170"/>
+        </w:trPr>
+        <w:tc>
+          <w:tcPr>
+            <w:tcW w:w="3116" w:type="dxa"/>
+            <w:shd w:val="clear" w:color="auto" w:fill="D5DCE4" w:themeFill="text2" w:themeFillTint="33"/>
+          </w:tcPr>
+          <w:p>
+            <w:pPr>
+              <w:autoSpaceDE w:val="0"/>
+              <w:autoSpaceDN w:val="0"/>
+              <w:adjustRightInd w:val="0"/>
+              <w:rPr>
+                <w:rFonts w:ascii="Times New Roman" w:hAnsi="Times New Roman" w:cs="Times New Roman"/>
+                <w:color w:val="000000"/>
+                <w:sz w:val="24"/>
+                <w:szCs w:val="24"/>
+              </w:rPr>
+            </w:pPr>
+            <w:r>
+              <w:rPr>
+                <w:rFonts w:ascii="Times New Roman" w:hAnsi="Times New Roman" w:cs="Times New Roman"/>
+                <w:color w:val="000000"/>
+                <w:sz w:val="24"/>
+                <w:szCs w:val="24"/>
+              </w:rPr>
+              <w:lastRenderedPageBreak/>
+              <w:t>Compatibility</w:t>
+            </w:r>
+          </w:p>
+        </w:tc>
+        <w:tc>
+          <w:tcPr>
+            <w:tcW w:w="3117" w:type="dxa"/>
+          </w:tcPr>
+          <w:p>
+            <w:pPr>
+              <w:autoSpaceDE w:val="0"/>
+              <w:autoSpaceDN w:val="0"/>
+              <w:adjustRightInd w:val="0"/>
+              <w:rPr>
+                <w:rFonts w:ascii="Times New Roman" w:hAnsi="Times New Roman" w:cs="Times New Roman"/>
+                <w:color w:val="000000"/>
+                <w:sz w:val="24"/>
+                <w:szCs w:val="24"/>
+              </w:rPr>
+            </w:pPr>
+            <w:r>
+              <w:rPr>
+                <w:rFonts w:ascii="Times New Roman" w:hAnsi="Times New Roman" w:cs="Times New Roman"/>
+                <w:color w:val="000000"/>
+                <w:sz w:val="24"/>
+                <w:szCs w:val="24"/>
+              </w:rPr>
+              <w:t>10</w:t>
+            </w:r>
+          </w:p>
+        </w:tc>
+        <w:tc>
+          <w:tcPr>
+            <w:tcW w:w="3117" w:type="dxa"/>
+          </w:tcPr>
+          <w:p>
+            <w:pPr>
+              <w:autoSpaceDE w:val="0"/>
+              <w:autoSpaceDN w:val="0"/>
+              <w:adjustRightInd w:val="0"/>
+              <w:rPr>
+                <w:rFonts w:ascii="Times New Roman" w:hAnsi="Times New Roman" w:cs="Times New Roman"/>
+                <w:color w:val="000000"/>
+                <w:sz w:val="24"/>
+                <w:szCs w:val="24"/>
+              </w:rPr>
+            </w:pPr>
+            <w:r>
+              <w:rPr>
+                <w:rFonts w:ascii="Times New Roman" w:hAnsi="Times New Roman" w:cs="Times New Roman"/>
+                <w:color w:val="000000"/>
+                <w:sz w:val="24"/>
+                <w:szCs w:val="24"/>
+              </w:rPr>
+              <w:t>9</w:t>
+            </w:r>
+          </w:p>
+        </w:tc>
+      </w:tr>
+      <w:tr>
+        <w:tc>
+          <w:tcPr>
+            <w:tcW w:w="3116" w:type="dxa"/>
+            <w:shd w:val="clear" w:color="auto" w:fill="D5DCE4" w:themeFill="text2" w:themeFillTint="33"/>
+          </w:tcPr>
+          <w:p>
+            <w:pPr>
+              <w:autoSpaceDE w:val="0"/>
+              <w:autoSpaceDN w:val="0"/>
+              <w:adjustRightInd w:val="0"/>
+              <w:rPr>
+                <w:rFonts w:ascii="Times New Roman" w:hAnsi="Times New Roman" w:cs="Times New Roman"/>
+                <w:color w:val="000000"/>
+                <w:sz w:val="24"/>
+                <w:szCs w:val="24"/>
+              </w:rPr>
+            </w:pPr>
+            <w:r>
+              <w:rPr>
+                <w:rFonts w:ascii="Times New Roman" w:hAnsi="Times New Roman" w:cs="Times New Roman"/>
+                <w:color w:val="000000"/>
+                <w:sz w:val="24"/>
+                <w:szCs w:val="24"/>
+              </w:rPr>
+              <w:t>Supportability</w:t>
+            </w:r>
+          </w:p>
+        </w:tc>
+        <w:tc>
+          <w:tcPr>
+            <w:tcW w:w="3117" w:type="dxa"/>
+          </w:tcPr>
+          <w:p>
+            <w:pPr>
+              <w:autoSpaceDE w:val="0"/>
+              <w:autoSpaceDN w:val="0"/>
+              <w:adjustRightInd w:val="0"/>
+              <w:rPr>
+                <w:rFonts w:ascii="Times New Roman" w:hAnsi="Times New Roman" w:cs="Times New Roman"/>
+                <w:color w:val="000000"/>
+                <w:sz w:val="24"/>
+                <w:szCs w:val="24"/>
+              </w:rPr>
+            </w:pPr>
+            <w:r>
+              <w:rPr>
+                <w:rFonts w:ascii="Times New Roman" w:hAnsi="Times New Roman" w:cs="Times New Roman"/>
+                <w:color w:val="000000"/>
+                <w:sz w:val="24"/>
+                <w:szCs w:val="24"/>
+              </w:rPr>
+              <w:t>8</w:t>
+            </w:r>
+          </w:p>
+        </w:tc>
+        <w:tc>
+          <w:tcPr>
+            <w:tcW w:w="3117" w:type="dxa"/>
+          </w:tcPr>
+          <w:p>
+            <w:pPr>
+              <w:autoSpaceDE w:val="0"/>
+              <w:autoSpaceDN w:val="0"/>
+              <w:adjustRightInd w:val="0"/>
+              <w:rPr>
+                <w:rFonts w:ascii="Times New Roman" w:hAnsi="Times New Roman" w:cs="Times New Roman"/>
+                <w:color w:val="000000"/>
+                <w:sz w:val="24"/>
+                <w:szCs w:val="24"/>
+              </w:rPr>
+            </w:pPr>
+            <w:r>
+              <w:rPr>
+                <w:rFonts w:ascii="Times New Roman" w:hAnsi="Times New Roman" w:cs="Times New Roman"/>
+                <w:color w:val="000000"/>
+                <w:sz w:val="24"/>
+                <w:szCs w:val="24"/>
+              </w:rPr>
+              <w:t>4</w:t>
+            </w:r>
+          </w:p>
+        </w:tc>
+      </w:tr>
+      <w:tr>
+        <w:tc>
+          <w:tcPr>
+            <w:tcW w:w="3116" w:type="dxa"/>
+            <w:shd w:val="clear" w:color="auto" w:fill="D5DCE4" w:themeFill="text2" w:themeFillTint="33"/>
+          </w:tcPr>
+          <w:p>
+            <w:pPr>
+              <w:autoSpaceDE w:val="0"/>
+              <w:autoSpaceDN w:val="0"/>
+              <w:adjustRightInd w:val="0"/>
+              <w:rPr>
+                <w:rFonts w:ascii="Times New Roman" w:hAnsi="Times New Roman" w:cs="Times New Roman"/>
+                <w:color w:val="000000"/>
+                <w:sz w:val="24"/>
+                <w:szCs w:val="24"/>
+              </w:rPr>
+            </w:pPr>
+            <w:r>
+              <w:rPr>
+                <w:rFonts w:ascii="Times New Roman" w:hAnsi="Times New Roman" w:cs="Times New Roman"/>
+                <w:color w:val="000000"/>
+                <w:sz w:val="24"/>
+                <w:szCs w:val="24"/>
+              </w:rPr>
+              <w:t>Productivity</w:t>
+            </w:r>
+          </w:p>
+        </w:tc>
+        <w:tc>
+          <w:tcPr>
+            <w:tcW w:w="3117" w:type="dxa"/>
+          </w:tcPr>
+          <w:p>
+            <w:pPr>
+              <w:autoSpaceDE w:val="0"/>
+              <w:autoSpaceDN w:val="0"/>
+              <w:adjustRightInd w:val="0"/>
+              <w:rPr>
+                <w:rFonts w:ascii="Times New Roman" w:hAnsi="Times New Roman" w:cs="Times New Roman"/>
+                <w:color w:val="000000"/>
+                <w:sz w:val="24"/>
+                <w:szCs w:val="24"/>
+              </w:rPr>
+            </w:pPr>
+            <w:r>
+              <w:rPr>
+                <w:rFonts w:ascii="Times New Roman" w:hAnsi="Times New Roman" w:cs="Times New Roman"/>
+                <w:color w:val="000000"/>
+                <w:sz w:val="24"/>
+                <w:szCs w:val="24"/>
+              </w:rPr>
+              <w:t>7</w:t>
+            </w:r>
+          </w:p>
+        </w:tc>
+        <w:tc>
+          <w:tcPr>
+            <w:tcW w:w="3117" w:type="dxa"/>
+          </w:tcPr>
+          <w:p>
+            <w:pPr>
+              <w:autoSpaceDE w:val="0"/>
+              <w:autoSpaceDN w:val="0"/>
+              <w:adjustRightInd w:val="0"/>
+              <w:rPr>
+                <w:rFonts w:ascii="Times New Roman" w:hAnsi="Times New Roman" w:cs="Times New Roman"/>
+                <w:color w:val="000000"/>
+                <w:sz w:val="24"/>
+                <w:szCs w:val="24"/>
+              </w:rPr>
+            </w:pPr>
+            <w:r>
+              <w:rPr>
+                <w:rFonts w:ascii="Times New Roman" w:hAnsi="Times New Roman" w:cs="Times New Roman"/>
+                <w:color w:val="000000"/>
+                <w:sz w:val="24"/>
+                <w:szCs w:val="24"/>
+              </w:rPr>
+              <w:t>4</w:t>
+            </w:r>
+          </w:p>
+        </w:tc>
+      </w:tr>
+      <w:tr>
+        <w:tc>
+          <w:tcPr>
+            <w:tcW w:w="3116" w:type="dxa"/>
+            <w:shd w:val="clear" w:color="auto" w:fill="D5DCE4" w:themeFill="text2" w:themeFillTint="33"/>
+          </w:tcPr>
+          <w:p>
+            <w:pPr>
+              <w:autoSpaceDE w:val="0"/>
+              <w:autoSpaceDN w:val="0"/>
+              <w:adjustRightInd w:val="0"/>
+              <w:rPr>
+                <w:rFonts w:ascii="Times New Roman" w:hAnsi="Times New Roman" w:cs="Times New Roman"/>
+                <w:color w:val="000000"/>
+                <w:sz w:val="24"/>
+                <w:szCs w:val="24"/>
+              </w:rPr>
+            </w:pPr>
+            <w:r>
+              <w:rPr>
+                <w:rFonts w:ascii="Times New Roman" w:hAnsi="Times New Roman" w:cs="Times New Roman"/>
+                <w:color w:val="000000"/>
+                <w:sz w:val="24"/>
+                <w:szCs w:val="24"/>
+              </w:rPr>
+              <w:t>Responsiveness</w:t>
+            </w:r>
+          </w:p>
+        </w:tc>
+        <w:tc>
+          <w:tcPr>
+            <w:tcW w:w="3117" w:type="dxa"/>
+          </w:tcPr>
+          <w:p>
+            <w:pPr>
+              <w:autoSpaceDE w:val="0"/>
+              <w:autoSpaceDN w:val="0"/>
+              <w:adjustRightInd w:val="0"/>
+              <w:rPr>
+                <w:rFonts w:ascii="Times New Roman" w:hAnsi="Times New Roman" w:cs="Times New Roman"/>
+                <w:color w:val="000000"/>
+                <w:sz w:val="24"/>
+                <w:szCs w:val="24"/>
+              </w:rPr>
+            </w:pPr>
+            <w:r>
+              <w:rPr>
+                <w:rFonts w:ascii="Times New Roman" w:hAnsi="Times New Roman" w:cs="Times New Roman"/>
+                <w:color w:val="000000"/>
+                <w:sz w:val="24"/>
+                <w:szCs w:val="24"/>
+              </w:rPr>
+              <w:t>6</w:t>
+            </w:r>
+          </w:p>
+        </w:tc>
+        <w:tc>
+          <w:tcPr>
+            <w:tcW w:w="3117" w:type="dxa"/>
+          </w:tcPr>
+          <w:p>
+            <w:pPr>
+              <w:autoSpaceDE w:val="0"/>
+              <w:autoSpaceDN w:val="0"/>
+              <w:adjustRightInd w:val="0"/>
+              <w:rPr>
+                <w:rFonts w:ascii="Times New Roman" w:hAnsi="Times New Roman" w:cs="Times New Roman"/>
+                <w:color w:val="000000"/>
+                <w:sz w:val="24"/>
+                <w:szCs w:val="24"/>
+              </w:rPr>
+            </w:pPr>
+            <w:r>
+              <w:rPr>
+                <w:rFonts w:ascii="Times New Roman" w:hAnsi="Times New Roman" w:cs="Times New Roman"/>
+                <w:color w:val="000000"/>
+                <w:sz w:val="24"/>
+                <w:szCs w:val="24"/>
+              </w:rPr>
+              <w:t>2</w:t>
+            </w:r>
+          </w:p>
+        </w:tc>
+      </w:tr>
+      <w:tr>
+        <w:tc>
+          <w:tcPr>
+            <w:tcW w:w="3116" w:type="dxa"/>
+            <w:shd w:val="clear" w:color="auto" w:fill="D5DCE4" w:themeFill="text2" w:themeFillTint="33"/>
+          </w:tcPr>
+          <w:p>
+            <w:pPr>
+              <w:autoSpaceDE w:val="0"/>
+              <w:autoSpaceDN w:val="0"/>
+              <w:adjustRightInd w:val="0"/>
+              <w:rPr>
+                <w:rFonts w:ascii="Times New Roman" w:hAnsi="Times New Roman" w:cs="Times New Roman"/>
+                <w:b/>
+                <w:color w:val="000000"/>
+                <w:sz w:val="24"/>
+                <w:szCs w:val="24"/>
+              </w:rPr>
+            </w:pPr>
+            <w:r>
+              <w:rPr>
+                <w:rFonts w:ascii="Times New Roman" w:hAnsi="Times New Roman" w:cs="Times New Roman"/>
+                <w:b/>
+                <w:color w:val="000000"/>
+                <w:sz w:val="24"/>
+                <w:szCs w:val="24"/>
+              </w:rPr>
+              <w:t>Total</w:t>
+            </w:r>
+          </w:p>
+        </w:tc>
+        <w:tc>
+          <w:tcPr>
+            <w:tcW w:w="3117" w:type="dxa"/>
+          </w:tcPr>
+          <w:p>
+            <w:pPr>
+              <w:autoSpaceDE w:val="0"/>
+              <w:autoSpaceDN w:val="0"/>
+              <w:adjustRightInd w:val="0"/>
+              <w:rPr>
+                <w:rFonts w:ascii="Times New Roman" w:hAnsi="Times New Roman" w:cs="Times New Roman"/>
+                <w:color w:val="000000"/>
+                <w:sz w:val="24"/>
+                <w:szCs w:val="24"/>
+              </w:rPr>
+            </w:pPr>
+            <w:r>
+              <w:rPr>
+                <w:rFonts w:ascii="Times New Roman" w:hAnsi="Times New Roman" w:cs="Times New Roman"/>
+                <w:color w:val="000000"/>
+                <w:sz w:val="24"/>
+                <w:szCs w:val="24"/>
+              </w:rPr>
+              <w:t>45</w:t>
+            </w:r>
+          </w:p>
+        </w:tc>
+        <w:tc>
+          <w:tcPr>
+            <w:tcW w:w="3117" w:type="dxa"/>
+          </w:tcPr>
+          <w:p>
+            <w:pPr>
+              <w:autoSpaceDE w:val="0"/>
+              <w:autoSpaceDN w:val="0"/>
+              <w:adjustRightInd w:val="0"/>
+              <w:rPr>
+                <w:rFonts w:ascii="Times New Roman" w:hAnsi="Times New Roman" w:cs="Times New Roman"/>
+                <w:color w:val="000000"/>
+                <w:sz w:val="24"/>
+                <w:szCs w:val="24"/>
+              </w:rPr>
+            </w:pPr>
+            <w:r>
+              <w:rPr>
+                <w:rFonts w:ascii="Times New Roman" w:hAnsi="Times New Roman" w:cs="Times New Roman"/>
+                <w:color w:val="000000"/>
+                <w:sz w:val="24"/>
+                <w:szCs w:val="24"/>
+              </w:rPr>
+              <w:t>32</w:t>
+            </w:r>
+            <w:bookmarkStart w:id="0" w:name="_GoBack"/>
+            <w:bookmarkEnd w:id="0"/>
+          </w:p>
+        </w:tc>
+      </w:tr>
+    </w:tbl>
+    <w:p>
+      <w:pPr>
+        <w:autoSpaceDE w:val="0"/>
+        <w:autoSpaceDN w:val="0"/>
+        <w:adjustRightInd w:val="0"/>
+        <w:spacing w:after="0" w:line="240" w:lineRule="auto"/>
+        <w:rPr>
+          <w:rFonts w:ascii="Times New Roman" w:hAnsi="Times New Roman" w:cs="Times New Roman"/>
+          <w:color w:val="000000"/>
+          <w:sz w:val="24"/>
+          <w:szCs w:val="24"/>
+        </w:rPr>
+      </w:pPr>
     </w:p>
     <w:p>
       <w:pPr>
@@ -2957,7 +3810,6 @@
                 <w:sz w:val="24"/>
                 <w:szCs w:val="24"/>
               </w:rPr>
-              <w:lastRenderedPageBreak/>
               <w:t>Care Client</w:t>
             </w:r>
           </w:p>
@@ -4061,6 +4913,9 @@
       </w:r>
       <w:r>
         <w:br/>
+      </w:r>
+      <w:r>
+        <w:lastRenderedPageBreak/>
         <w:t>else</w:t>
       </w:r>
       <w:r>
@@ -4246,7 +5101,6 @@
           <w:sz w:val="28"/>
           <w:szCs w:val="28"/>
         </w:rPr>
-        <w:lastRenderedPageBreak/>
         <w:drawing>
           <wp:inline distT="0" distB="0" distL="0" distR="0" wp14:anchorId="276CD539" wp14:editId="153CBA76">
             <wp:extent cx="1971950" cy="2629267"/>
@@ -4263,7 +5117,7 @@
                     <pic:cNvPicPr/>
                   </pic:nvPicPr>
                   <pic:blipFill>
-                    <a:blip r:embed="rId4">
+                    <a:blip r:embed="rId5">
                       <a:extLst>
                         <a:ext uri="{28A0092B-C50C-407E-A947-70E740481C1C}">
                           <a14:useLocalDpi xmlns:a14="http://schemas.microsoft.com/office/drawing/2010/main" val="0"/>
@@ -4765,6 +5619,7 @@
           <w:sz w:val="24"/>
           <w:szCs w:val="24"/>
         </w:rPr>
+        <w:lastRenderedPageBreak/>
         <w:t>FR-6: Search Database for a Specific Disease</w:t>
       </w:r>
     </w:p>
@@ -4787,7 +5642,17 @@
           <w:sz w:val="24"/>
           <w:szCs w:val="24"/>
         </w:rPr>
-        <w:t>FR-7: View Profile</w:t>
+        <w:t xml:space="preserve">FR-7: </w:t>
+      </w:r>
+      <w:r>
+        <w:rPr>
+          <w:rFonts w:ascii="Times New Roman" w:hAnsi="Times New Roman" w:cs="Times New Roman"/>
+          <w:iCs/>
+          <w:color w:val="000000"/>
+          <w:sz w:val="24"/>
+          <w:szCs w:val="24"/>
+        </w:rPr>
+        <w:t>Connect with Another Care Client</w:t>
       </w:r>
     </w:p>
     <w:p>
@@ -4809,7 +5674,17 @@
           <w:sz w:val="24"/>
           <w:szCs w:val="24"/>
         </w:rPr>
-        <w:t>FR-8: View Health History</w:t>
+        <w:t xml:space="preserve">FR-8: </w:t>
+      </w:r>
+      <w:r>
+        <w:rPr>
+          <w:rFonts w:ascii="Times New Roman" w:hAnsi="Times New Roman" w:cs="Times New Roman"/>
+          <w:iCs/>
+          <w:color w:val="000000"/>
+          <w:sz w:val="24"/>
+          <w:szCs w:val="24"/>
+        </w:rPr>
+        <w:t>Obtain Service from a Caregiver</w:t>
       </w:r>
     </w:p>
     <w:p>
@@ -4833,6 +5708,18 @@
         </w:rPr>
         <w:t>FR-9 Edit Health History</w:t>
       </w:r>
+    </w:p>
+    <w:p>
+      <w:pPr>
+        <w:spacing w:after="0"/>
+        <w:rPr>
+          <w:rFonts w:ascii="Times New Roman" w:hAnsi="Times New Roman" w:cs="Times New Roman"/>
+          <w:iCs/>
+          <w:color w:val="000000"/>
+          <w:sz w:val="24"/>
+          <w:szCs w:val="24"/>
+        </w:rPr>
+      </w:pPr>
     </w:p>
     <w:p>
       <w:pPr>
@@ -5236,7 +6123,7 @@
                 <w:sz w:val="24"/>
                 <w:szCs w:val="24"/>
               </w:rPr>
-              <w:t>15.4</w:t>
+              <w:t>10.5</w:t>
             </w:r>
           </w:p>
         </w:tc>
@@ -5299,6 +6186,14 @@
                 <w:szCs w:val="24"/>
               </w:rPr>
             </w:pPr>
+            <w:r>
+              <w:rPr>
+                <w:rFonts w:ascii="Times New Roman" w:hAnsi="Times New Roman" w:cs="Times New Roman"/>
+                <w:sz w:val="24"/>
+                <w:szCs w:val="24"/>
+              </w:rPr>
+              <w:t>0.880</w:t>
+            </w:r>
           </w:p>
         </w:tc>
       </w:tr>
@@ -5441,6 +6336,52 @@
                 <w:sz w:val="24"/>
                 <w:szCs w:val="24"/>
               </w:rPr>
+              <w:t>5.26</w:t>
+            </w:r>
+          </w:p>
+        </w:tc>
+        <w:tc>
+          <w:tcPr>
+            <w:tcW w:w="1039" w:type="dxa"/>
+          </w:tcPr>
+          <w:p>
+            <w:pPr>
+              <w:jc w:val="center"/>
+              <w:rPr>
+                <w:rFonts w:ascii="Times New Roman" w:hAnsi="Times New Roman" w:cs="Times New Roman"/>
+                <w:sz w:val="24"/>
+                <w:szCs w:val="24"/>
+              </w:rPr>
+            </w:pPr>
+            <w:r>
+              <w:rPr>
+                <w:rFonts w:ascii="Times New Roman" w:hAnsi="Times New Roman" w:cs="Times New Roman"/>
+                <w:sz w:val="24"/>
+                <w:szCs w:val="24"/>
+              </w:rPr>
+              <w:t>2</w:t>
+            </w:r>
+          </w:p>
+        </w:tc>
+        <w:tc>
+          <w:tcPr>
+            <w:tcW w:w="1039" w:type="dxa"/>
+          </w:tcPr>
+          <w:p>
+            <w:pPr>
+              <w:jc w:val="center"/>
+              <w:rPr>
+                <w:rFonts w:ascii="Times New Roman" w:hAnsi="Times New Roman" w:cs="Times New Roman"/>
+                <w:sz w:val="24"/>
+                <w:szCs w:val="24"/>
+              </w:rPr>
+            </w:pPr>
+            <w:r>
+              <w:rPr>
+                <w:rFonts w:ascii="Times New Roman" w:hAnsi="Times New Roman" w:cs="Times New Roman"/>
+                <w:sz w:val="24"/>
+                <w:szCs w:val="24"/>
+              </w:rPr>
               <w:t>7.69</w:t>
             </w:r>
           </w:p>
@@ -5464,46 +6405,8 @@
                 <w:sz w:val="24"/>
                 <w:szCs w:val="24"/>
               </w:rPr>
-              <w:t>2</w:t>
-            </w:r>
-          </w:p>
-        </w:tc>
-        <w:tc>
-          <w:tcPr>
-            <w:tcW w:w="1039" w:type="dxa"/>
-          </w:tcPr>
-          <w:p>
-            <w:pPr>
-              <w:jc w:val="center"/>
-              <w:rPr>
-                <w:rFonts w:ascii="Times New Roman" w:hAnsi="Times New Roman" w:cs="Times New Roman"/>
-                <w:sz w:val="24"/>
-                <w:szCs w:val="24"/>
-              </w:rPr>
-            </w:pPr>
-            <w:r>
-              <w:rPr>
-                <w:rFonts w:ascii="Times New Roman" w:hAnsi="Times New Roman" w:cs="Times New Roman"/>
-                <w:sz w:val="24"/>
-                <w:szCs w:val="24"/>
-              </w:rPr>
-              <w:t>7.69</w:t>
-            </w:r>
-          </w:p>
-        </w:tc>
-        <w:tc>
-          <w:tcPr>
-            <w:tcW w:w="1039" w:type="dxa"/>
-          </w:tcPr>
-          <w:p>
-            <w:pPr>
-              <w:jc w:val="center"/>
-              <w:rPr>
-                <w:rFonts w:ascii="Times New Roman" w:hAnsi="Times New Roman" w:cs="Times New Roman"/>
-                <w:sz w:val="24"/>
-                <w:szCs w:val="24"/>
-              </w:rPr>
-            </w:pPr>
+              <w:t>1.08</w:t>
+            </w:r>
           </w:p>
         </w:tc>
       </w:tr>
@@ -5646,7 +6549,7 @@
                 <w:sz w:val="24"/>
                 <w:szCs w:val="24"/>
               </w:rPr>
-              <w:t>23.1</w:t>
+              <w:t>15.8</w:t>
             </w:r>
           </w:p>
         </w:tc>
@@ -5709,6 +6612,14 @@
                 <w:szCs w:val="24"/>
               </w:rPr>
             </w:pPr>
+            <w:r>
+              <w:rPr>
+                <w:rFonts w:ascii="Times New Roman" w:hAnsi="Times New Roman" w:cs="Times New Roman"/>
+                <w:sz w:val="24"/>
+                <w:szCs w:val="24"/>
+              </w:rPr>
+              <w:t>0.258</w:t>
+            </w:r>
           </w:p>
         </w:tc>
       </w:tr>
@@ -5851,6 +6762,52 @@
                 <w:sz w:val="24"/>
                 <w:szCs w:val="24"/>
               </w:rPr>
+              <w:t>2.63</w:t>
+            </w:r>
+          </w:p>
+        </w:tc>
+        <w:tc>
+          <w:tcPr>
+            <w:tcW w:w="1039" w:type="dxa"/>
+          </w:tcPr>
+          <w:p>
+            <w:pPr>
+              <w:jc w:val="center"/>
+              <w:rPr>
+                <w:rFonts w:ascii="Times New Roman" w:hAnsi="Times New Roman" w:cs="Times New Roman"/>
+                <w:sz w:val="24"/>
+                <w:szCs w:val="24"/>
+              </w:rPr>
+            </w:pPr>
+            <w:r>
+              <w:rPr>
+                <w:rFonts w:ascii="Times New Roman" w:hAnsi="Times New Roman" w:cs="Times New Roman"/>
+                <w:sz w:val="24"/>
+                <w:szCs w:val="24"/>
+              </w:rPr>
+              <w:t>1</w:t>
+            </w:r>
+          </w:p>
+        </w:tc>
+        <w:tc>
+          <w:tcPr>
+            <w:tcW w:w="1039" w:type="dxa"/>
+          </w:tcPr>
+          <w:p>
+            <w:pPr>
+              <w:jc w:val="center"/>
+              <w:rPr>
+                <w:rFonts w:ascii="Times New Roman" w:hAnsi="Times New Roman" w:cs="Times New Roman"/>
+                <w:sz w:val="24"/>
+                <w:szCs w:val="24"/>
+              </w:rPr>
+            </w:pPr>
+            <w:r>
+              <w:rPr>
+                <w:rFonts w:ascii="Times New Roman" w:hAnsi="Times New Roman" w:cs="Times New Roman"/>
+                <w:sz w:val="24"/>
+                <w:szCs w:val="24"/>
+              </w:rPr>
               <w:t>3.85</w:t>
             </w:r>
           </w:p>
@@ -5874,46 +6831,8 @@
                 <w:sz w:val="24"/>
                 <w:szCs w:val="24"/>
               </w:rPr>
-              <w:t>1</w:t>
-            </w:r>
-          </w:p>
-        </w:tc>
-        <w:tc>
-          <w:tcPr>
-            <w:tcW w:w="1039" w:type="dxa"/>
-          </w:tcPr>
-          <w:p>
-            <w:pPr>
-              <w:jc w:val="center"/>
-              <w:rPr>
-                <w:rFonts w:ascii="Times New Roman" w:hAnsi="Times New Roman" w:cs="Times New Roman"/>
-                <w:sz w:val="24"/>
-                <w:szCs w:val="24"/>
-              </w:rPr>
-            </w:pPr>
-            <w:r>
-              <w:rPr>
-                <w:rFonts w:ascii="Times New Roman" w:hAnsi="Times New Roman" w:cs="Times New Roman"/>
-                <w:sz w:val="24"/>
-                <w:szCs w:val="24"/>
-              </w:rPr>
-              <w:t>3.85</w:t>
-            </w:r>
-          </w:p>
-        </w:tc>
-        <w:tc>
-          <w:tcPr>
-            <w:tcW w:w="1039" w:type="dxa"/>
-          </w:tcPr>
-          <w:p>
-            <w:pPr>
-              <w:jc w:val="center"/>
-              <w:rPr>
-                <w:rFonts w:ascii="Times New Roman" w:hAnsi="Times New Roman" w:cs="Times New Roman"/>
-                <w:sz w:val="24"/>
-                <w:szCs w:val="24"/>
-              </w:rPr>
-            </w:pPr>
+              <w:t>0.772</w:t>
+            </w:r>
           </w:p>
         </w:tc>
       </w:tr>
@@ -6056,7 +6975,7 @@
                 <w:sz w:val="24"/>
                 <w:szCs w:val="24"/>
               </w:rPr>
-              <w:t>7.69</w:t>
+              <w:t>5.26</w:t>
             </w:r>
           </w:p>
         </w:tc>
@@ -6119,6 +7038,14 @@
                 <w:szCs w:val="24"/>
               </w:rPr>
             </w:pPr>
+            <w:r>
+              <w:rPr>
+                <w:rFonts w:ascii="Times New Roman" w:hAnsi="Times New Roman" w:cs="Times New Roman"/>
+                <w:sz w:val="24"/>
+                <w:szCs w:val="24"/>
+              </w:rPr>
+              <w:t>0.179</w:t>
+            </w:r>
           </w:p>
         </w:tc>
       </w:tr>
@@ -6142,7 +7069,6 @@
                 <w:sz w:val="24"/>
                 <w:szCs w:val="24"/>
               </w:rPr>
-              <w:lastRenderedPageBreak/>
               <w:t>FR-6</w:t>
             </w:r>
           </w:p>
@@ -6262,6 +7188,52 @@
                 <w:sz w:val="24"/>
                 <w:szCs w:val="24"/>
               </w:rPr>
+              <w:t>18.4</w:t>
+            </w:r>
+          </w:p>
+        </w:tc>
+        <w:tc>
+          <w:tcPr>
+            <w:tcW w:w="1039" w:type="dxa"/>
+          </w:tcPr>
+          <w:p>
+            <w:pPr>
+              <w:jc w:val="center"/>
+              <w:rPr>
+                <w:rFonts w:ascii="Times New Roman" w:hAnsi="Times New Roman" w:cs="Times New Roman"/>
+                <w:sz w:val="24"/>
+                <w:szCs w:val="24"/>
+              </w:rPr>
+            </w:pPr>
+            <w:r>
+              <w:rPr>
+                <w:rFonts w:ascii="Times New Roman" w:hAnsi="Times New Roman" w:cs="Times New Roman"/>
+                <w:sz w:val="24"/>
+                <w:szCs w:val="24"/>
+              </w:rPr>
+              <w:t>7</w:t>
+            </w:r>
+          </w:p>
+        </w:tc>
+        <w:tc>
+          <w:tcPr>
+            <w:tcW w:w="1039" w:type="dxa"/>
+          </w:tcPr>
+          <w:p>
+            <w:pPr>
+              <w:jc w:val="center"/>
+              <w:rPr>
+                <w:rFonts w:ascii="Times New Roman" w:hAnsi="Times New Roman" w:cs="Times New Roman"/>
+                <w:sz w:val="24"/>
+                <w:szCs w:val="24"/>
+              </w:rPr>
+            </w:pPr>
+            <w:r>
+              <w:rPr>
+                <w:rFonts w:ascii="Times New Roman" w:hAnsi="Times New Roman" w:cs="Times New Roman"/>
+                <w:sz w:val="24"/>
+                <w:szCs w:val="24"/>
+              </w:rPr>
               <w:t>26.9</w:t>
             </w:r>
           </w:p>
@@ -6285,46 +7257,8 @@
                 <w:sz w:val="24"/>
                 <w:szCs w:val="24"/>
               </w:rPr>
-              <w:t>7</w:t>
-            </w:r>
-          </w:p>
-        </w:tc>
-        <w:tc>
-          <w:tcPr>
-            <w:tcW w:w="1039" w:type="dxa"/>
-          </w:tcPr>
-          <w:p>
-            <w:pPr>
-              <w:jc w:val="center"/>
-              <w:rPr>
-                <w:rFonts w:ascii="Times New Roman" w:hAnsi="Times New Roman" w:cs="Times New Roman"/>
-                <w:sz w:val="24"/>
-                <w:szCs w:val="24"/>
-              </w:rPr>
-            </w:pPr>
-            <w:r>
-              <w:rPr>
-                <w:rFonts w:ascii="Times New Roman" w:hAnsi="Times New Roman" w:cs="Times New Roman"/>
-                <w:sz w:val="24"/>
-                <w:szCs w:val="24"/>
-              </w:rPr>
-              <w:t>26.9</w:t>
-            </w:r>
-          </w:p>
-        </w:tc>
-        <w:tc>
-          <w:tcPr>
-            <w:tcW w:w="1039" w:type="dxa"/>
-          </w:tcPr>
-          <w:p>
-            <w:pPr>
-              <w:jc w:val="center"/>
-              <w:rPr>
-                <w:rFonts w:ascii="Times New Roman" w:hAnsi="Times New Roman" w:cs="Times New Roman"/>
-                <w:sz w:val="24"/>
-                <w:szCs w:val="24"/>
-              </w:rPr>
-            </w:pPr>
+              <w:t>0.287</w:t>
+            </w:r>
           </w:p>
         </w:tc>
       </w:tr>
@@ -6371,83 +7305,131 @@
                 <w:sz w:val="24"/>
                 <w:szCs w:val="24"/>
               </w:rPr>
+              <w:t>8</w:t>
+            </w:r>
+          </w:p>
+        </w:tc>
+        <w:tc>
+          <w:tcPr>
+            <w:tcW w:w="1080" w:type="dxa"/>
+          </w:tcPr>
+          <w:p>
+            <w:pPr>
+              <w:jc w:val="center"/>
+              <w:rPr>
+                <w:rFonts w:ascii="Times New Roman" w:hAnsi="Times New Roman" w:cs="Times New Roman"/>
+                <w:sz w:val="24"/>
+                <w:szCs w:val="24"/>
+              </w:rPr>
+            </w:pPr>
+            <w:r>
+              <w:rPr>
+                <w:rFonts w:ascii="Times New Roman" w:hAnsi="Times New Roman" w:cs="Times New Roman"/>
+                <w:sz w:val="24"/>
+                <w:szCs w:val="24"/>
+              </w:rPr>
+              <w:t>8</w:t>
+            </w:r>
+          </w:p>
+        </w:tc>
+        <w:tc>
+          <w:tcPr>
+            <w:tcW w:w="1440" w:type="dxa"/>
+          </w:tcPr>
+          <w:p>
+            <w:pPr>
+              <w:jc w:val="center"/>
+              <w:rPr>
+                <w:rFonts w:ascii="Times New Roman" w:hAnsi="Times New Roman" w:cs="Times New Roman"/>
+                <w:i/>
+                <w:sz w:val="24"/>
+                <w:szCs w:val="24"/>
+              </w:rPr>
+            </w:pPr>
+            <w:r>
+              <w:rPr>
+                <w:rFonts w:ascii="Times New Roman" w:hAnsi="Times New Roman" w:cs="Times New Roman"/>
+                <w:i/>
+                <w:sz w:val="24"/>
+                <w:szCs w:val="24"/>
+              </w:rPr>
+              <w:t>16</w:t>
+            </w:r>
+          </w:p>
+        </w:tc>
+        <w:tc>
+          <w:tcPr>
+            <w:tcW w:w="789" w:type="dxa"/>
+          </w:tcPr>
+          <w:p>
+            <w:pPr>
+              <w:jc w:val="center"/>
+              <w:rPr>
+                <w:rFonts w:ascii="Times New Roman" w:hAnsi="Times New Roman" w:cs="Times New Roman"/>
+                <w:sz w:val="24"/>
+                <w:szCs w:val="24"/>
+              </w:rPr>
+            </w:pPr>
+            <w:r>
+              <w:rPr>
+                <w:rFonts w:ascii="Times New Roman" w:hAnsi="Times New Roman" w:cs="Times New Roman"/>
+                <w:sz w:val="24"/>
+                <w:szCs w:val="24"/>
+              </w:rPr>
+              <w:t>8</w:t>
+            </w:r>
+          </w:p>
+        </w:tc>
+        <w:tc>
+          <w:tcPr>
+            <w:tcW w:w="1039" w:type="dxa"/>
+          </w:tcPr>
+          <w:p>
+            <w:pPr>
+              <w:jc w:val="center"/>
+              <w:rPr>
+                <w:rFonts w:ascii="Times New Roman" w:hAnsi="Times New Roman" w:cs="Times New Roman"/>
+                <w:i/>
+                <w:sz w:val="24"/>
+                <w:szCs w:val="24"/>
+              </w:rPr>
+            </w:pPr>
+            <w:r>
+              <w:rPr>
+                <w:rFonts w:ascii="Times New Roman" w:hAnsi="Times New Roman" w:cs="Times New Roman"/>
+                <w:i/>
+                <w:sz w:val="24"/>
+                <w:szCs w:val="24"/>
+              </w:rPr>
+              <w:t>21.1</w:t>
+            </w:r>
+          </w:p>
+        </w:tc>
+        <w:tc>
+          <w:tcPr>
+            <w:tcW w:w="1039" w:type="dxa"/>
+          </w:tcPr>
+          <w:p>
+            <w:pPr>
+              <w:jc w:val="center"/>
+              <w:rPr>
+                <w:rFonts w:ascii="Times New Roman" w:hAnsi="Times New Roman" w:cs="Times New Roman"/>
+                <w:sz w:val="24"/>
+                <w:szCs w:val="24"/>
+              </w:rPr>
+            </w:pPr>
+            <w:r>
+              <w:rPr>
+                <w:rFonts w:ascii="Times New Roman" w:hAnsi="Times New Roman" w:cs="Times New Roman"/>
+                <w:sz w:val="24"/>
+                <w:szCs w:val="24"/>
+              </w:rPr>
               <w:t>1</w:t>
             </w:r>
           </w:p>
         </w:tc>
         <w:tc>
           <w:tcPr>
-            <w:tcW w:w="1080" w:type="dxa"/>
-          </w:tcPr>
-          <w:p>
-            <w:pPr>
-              <w:jc w:val="center"/>
-              <w:rPr>
-                <w:rFonts w:ascii="Times New Roman" w:hAnsi="Times New Roman" w:cs="Times New Roman"/>
-                <w:sz w:val="24"/>
-                <w:szCs w:val="24"/>
-              </w:rPr>
-            </w:pPr>
-            <w:r>
-              <w:rPr>
-                <w:rFonts w:ascii="Times New Roman" w:hAnsi="Times New Roman" w:cs="Times New Roman"/>
-                <w:sz w:val="24"/>
-                <w:szCs w:val="24"/>
-              </w:rPr>
-              <w:t>2</w:t>
-            </w:r>
-          </w:p>
-        </w:tc>
-        <w:tc>
-          <w:tcPr>
-            <w:tcW w:w="1440" w:type="dxa"/>
-          </w:tcPr>
-          <w:p>
-            <w:pPr>
-              <w:jc w:val="center"/>
-              <w:rPr>
-                <w:rFonts w:ascii="Times New Roman" w:hAnsi="Times New Roman" w:cs="Times New Roman"/>
-                <w:i/>
-                <w:sz w:val="24"/>
-                <w:szCs w:val="24"/>
-              </w:rPr>
-            </w:pPr>
-            <w:r>
-              <w:rPr>
-                <w:rFonts w:ascii="Times New Roman" w:hAnsi="Times New Roman" w:cs="Times New Roman"/>
-                <w:i/>
-                <w:sz w:val="24"/>
-                <w:szCs w:val="24"/>
-              </w:rPr>
-              <w:t>3</w:t>
-            </w:r>
-          </w:p>
-        </w:tc>
-        <w:tc>
-          <w:tcPr>
-            <w:tcW w:w="789" w:type="dxa"/>
-          </w:tcPr>
-          <w:p>
-            <w:pPr>
-              <w:jc w:val="center"/>
-              <w:rPr>
-                <w:rFonts w:ascii="Times New Roman" w:hAnsi="Times New Roman" w:cs="Times New Roman"/>
-                <w:sz w:val="24"/>
-                <w:szCs w:val="24"/>
-              </w:rPr>
-            </w:pPr>
-            <w:r>
-              <w:rPr>
-                <w:rFonts w:ascii="Times New Roman" w:hAnsi="Times New Roman" w:cs="Times New Roman"/>
-                <w:sz w:val="24"/>
-                <w:szCs w:val="24"/>
-              </w:rPr>
-              <w:t>1</w:t>
-            </w:r>
-          </w:p>
-        </w:tc>
-        <w:tc>
-          <w:tcPr>
             <w:tcW w:w="1039" w:type="dxa"/>
           </w:tcPr>
           <w:p>
@@ -6455,15 +7437,13 @@
               <w:jc w:val="center"/>
               <w:rPr>
                 <w:rFonts w:ascii="Times New Roman" w:hAnsi="Times New Roman" w:cs="Times New Roman"/>
-                <w:i/>
-                <w:sz w:val="24"/>
-                <w:szCs w:val="24"/>
-              </w:rPr>
-            </w:pPr>
-            <w:r>
-              <w:rPr>
-                <w:rFonts w:ascii="Times New Roman" w:hAnsi="Times New Roman" w:cs="Times New Roman"/>
-                <w:i/>
+                <w:sz w:val="24"/>
+                <w:szCs w:val="24"/>
+              </w:rPr>
+            </w:pPr>
+            <w:r>
+              <w:rPr>
+                <w:rFonts w:ascii="Times New Roman" w:hAnsi="Times New Roman" w:cs="Times New Roman"/>
                 <w:sz w:val="24"/>
                 <w:szCs w:val="24"/>
               </w:rPr>
@@ -6490,46 +7470,8 @@
                 <w:sz w:val="24"/>
                 <w:szCs w:val="24"/>
               </w:rPr>
-              <w:t>1</w:t>
-            </w:r>
-          </w:p>
-        </w:tc>
-        <w:tc>
-          <w:tcPr>
-            <w:tcW w:w="1039" w:type="dxa"/>
-          </w:tcPr>
-          <w:p>
-            <w:pPr>
-              <w:jc w:val="center"/>
-              <w:rPr>
-                <w:rFonts w:ascii="Times New Roman" w:hAnsi="Times New Roman" w:cs="Times New Roman"/>
-                <w:sz w:val="24"/>
-                <w:szCs w:val="24"/>
-              </w:rPr>
-            </w:pPr>
-            <w:r>
-              <w:rPr>
-                <w:rFonts w:ascii="Times New Roman" w:hAnsi="Times New Roman" w:cs="Times New Roman"/>
-                <w:sz w:val="24"/>
-                <w:szCs w:val="24"/>
-              </w:rPr>
-              <w:t>3.85</w:t>
-            </w:r>
-          </w:p>
-        </w:tc>
-        <w:tc>
-          <w:tcPr>
-            <w:tcW w:w="1039" w:type="dxa"/>
-          </w:tcPr>
-          <w:p>
-            <w:pPr>
-              <w:jc w:val="center"/>
-              <w:rPr>
-                <w:rFonts w:ascii="Times New Roman" w:hAnsi="Times New Roman" w:cs="Times New Roman"/>
-                <w:sz w:val="24"/>
-                <w:szCs w:val="24"/>
-              </w:rPr>
-            </w:pPr>
+              <w:t>0.641</w:t>
+            </w:r>
           </w:p>
         </w:tc>
       </w:tr>
@@ -6576,7 +7518,7 @@
                 <w:sz w:val="24"/>
                 <w:szCs w:val="24"/>
               </w:rPr>
-              <w:t>3</w:t>
+              <w:t>8</w:t>
             </w:r>
           </w:p>
         </w:tc>
@@ -6599,7 +7541,7 @@
                 <w:sz w:val="24"/>
                 <w:szCs w:val="24"/>
               </w:rPr>
-              <w:t>2</w:t>
+              <w:t>7</w:t>
             </w:r>
           </w:p>
         </w:tc>
@@ -6624,7 +7566,7 @@
                 <w:sz w:val="24"/>
                 <w:szCs w:val="24"/>
               </w:rPr>
-              <w:t>5</w:t>
+              <w:t>15</w:t>
             </w:r>
           </w:p>
         </w:tc>
@@ -6647,6 +7589,54 @@
                 <w:sz w:val="24"/>
                 <w:szCs w:val="24"/>
               </w:rPr>
+              <w:t>6</w:t>
+            </w:r>
+          </w:p>
+        </w:tc>
+        <w:tc>
+          <w:tcPr>
+            <w:tcW w:w="1039" w:type="dxa"/>
+          </w:tcPr>
+          <w:p>
+            <w:pPr>
+              <w:jc w:val="center"/>
+              <w:rPr>
+                <w:rFonts w:ascii="Times New Roman" w:hAnsi="Times New Roman" w:cs="Times New Roman"/>
+                <w:i/>
+                <w:sz w:val="24"/>
+                <w:szCs w:val="24"/>
+              </w:rPr>
+            </w:pPr>
+            <w:r>
+              <w:rPr>
+                <w:rFonts w:ascii="Times New Roman" w:hAnsi="Times New Roman" w:cs="Times New Roman"/>
+                <w:i/>
+                <w:sz w:val="24"/>
+                <w:szCs w:val="24"/>
+              </w:rPr>
+              <w:t>15.8</w:t>
+            </w:r>
+          </w:p>
+        </w:tc>
+        <w:tc>
+          <w:tcPr>
+            <w:tcW w:w="1039" w:type="dxa"/>
+          </w:tcPr>
+          <w:p>
+            <w:pPr>
+              <w:jc w:val="center"/>
+              <w:rPr>
+                <w:rFonts w:ascii="Times New Roman" w:hAnsi="Times New Roman" w:cs="Times New Roman"/>
+                <w:sz w:val="24"/>
+                <w:szCs w:val="24"/>
+              </w:rPr>
+            </w:pPr>
+            <w:r>
+              <w:rPr>
+                <w:rFonts w:ascii="Times New Roman" w:hAnsi="Times New Roman" w:cs="Times New Roman"/>
+                <w:sz w:val="24"/>
+                <w:szCs w:val="24"/>
+              </w:rPr>
               <w:t>1</w:t>
             </w:r>
           </w:p>
@@ -6660,15 +7650,13 @@
               <w:jc w:val="center"/>
               <w:rPr>
                 <w:rFonts w:ascii="Times New Roman" w:hAnsi="Times New Roman" w:cs="Times New Roman"/>
-                <w:i/>
-                <w:sz w:val="24"/>
-                <w:szCs w:val="24"/>
-              </w:rPr>
-            </w:pPr>
-            <w:r>
-              <w:rPr>
-                <w:rFonts w:ascii="Times New Roman" w:hAnsi="Times New Roman" w:cs="Times New Roman"/>
-                <w:i/>
+                <w:sz w:val="24"/>
+                <w:szCs w:val="24"/>
+              </w:rPr>
+            </w:pPr>
+            <w:r>
+              <w:rPr>
+                <w:rFonts w:ascii="Times New Roman" w:hAnsi="Times New Roman" w:cs="Times New Roman"/>
                 <w:sz w:val="24"/>
                 <w:szCs w:val="24"/>
               </w:rPr>
@@ -6695,46 +7683,8 @@
                 <w:sz w:val="24"/>
                 <w:szCs w:val="24"/>
               </w:rPr>
-              <w:t>1</w:t>
-            </w:r>
-          </w:p>
-        </w:tc>
-        <w:tc>
-          <w:tcPr>
-            <w:tcW w:w="1039" w:type="dxa"/>
-          </w:tcPr>
-          <w:p>
-            <w:pPr>
-              <w:jc w:val="center"/>
-              <w:rPr>
-                <w:rFonts w:ascii="Times New Roman" w:hAnsi="Times New Roman" w:cs="Times New Roman"/>
-                <w:sz w:val="24"/>
-                <w:szCs w:val="24"/>
-              </w:rPr>
-            </w:pPr>
-            <w:r>
-              <w:rPr>
-                <w:rFonts w:ascii="Times New Roman" w:hAnsi="Times New Roman" w:cs="Times New Roman"/>
-                <w:sz w:val="24"/>
-                <w:szCs w:val="24"/>
-              </w:rPr>
-              <w:t>3.85</w:t>
-            </w:r>
-          </w:p>
-        </w:tc>
-        <w:tc>
-          <w:tcPr>
-            <w:tcW w:w="1039" w:type="dxa"/>
-          </w:tcPr>
-          <w:p>
-            <w:pPr>
-              <w:jc w:val="center"/>
-              <w:rPr>
-                <w:rFonts w:ascii="Times New Roman" w:hAnsi="Times New Roman" w:cs="Times New Roman"/>
-                <w:sz w:val="24"/>
-                <w:szCs w:val="24"/>
-              </w:rPr>
-            </w:pPr>
+              <w:t>0.763</w:t>
+            </w:r>
           </w:p>
         </w:tc>
       </w:tr>
@@ -6877,6 +7827,52 @@
                 <w:sz w:val="24"/>
                 <w:szCs w:val="24"/>
               </w:rPr>
+              <w:t>5.26</w:t>
+            </w:r>
+          </w:p>
+        </w:tc>
+        <w:tc>
+          <w:tcPr>
+            <w:tcW w:w="1039" w:type="dxa"/>
+          </w:tcPr>
+          <w:p>
+            <w:pPr>
+              <w:jc w:val="center"/>
+              <w:rPr>
+                <w:rFonts w:ascii="Times New Roman" w:hAnsi="Times New Roman" w:cs="Times New Roman"/>
+                <w:sz w:val="24"/>
+                <w:szCs w:val="24"/>
+              </w:rPr>
+            </w:pPr>
+            <w:r>
+              <w:rPr>
+                <w:rFonts w:ascii="Times New Roman" w:hAnsi="Times New Roman" w:cs="Times New Roman"/>
+                <w:sz w:val="24"/>
+                <w:szCs w:val="24"/>
+              </w:rPr>
+              <w:t>2</w:t>
+            </w:r>
+          </w:p>
+        </w:tc>
+        <w:tc>
+          <w:tcPr>
+            <w:tcW w:w="1039" w:type="dxa"/>
+          </w:tcPr>
+          <w:p>
+            <w:pPr>
+              <w:jc w:val="center"/>
+              <w:rPr>
+                <w:rFonts w:ascii="Times New Roman" w:hAnsi="Times New Roman" w:cs="Times New Roman"/>
+                <w:sz w:val="24"/>
+                <w:szCs w:val="24"/>
+              </w:rPr>
+            </w:pPr>
+            <w:r>
+              <w:rPr>
+                <w:rFonts w:ascii="Times New Roman" w:hAnsi="Times New Roman" w:cs="Times New Roman"/>
+                <w:sz w:val="24"/>
+                <w:szCs w:val="24"/>
+              </w:rPr>
               <w:t>7.69</w:t>
             </w:r>
           </w:p>
@@ -6900,46 +7896,8 @@
                 <w:sz w:val="24"/>
                 <w:szCs w:val="24"/>
               </w:rPr>
-              <w:t>2</w:t>
-            </w:r>
-          </w:p>
-        </w:tc>
-        <w:tc>
-          <w:tcPr>
-            <w:tcW w:w="1039" w:type="dxa"/>
-          </w:tcPr>
-          <w:p>
-            <w:pPr>
-              <w:jc w:val="center"/>
-              <w:rPr>
-                <w:rFonts w:ascii="Times New Roman" w:hAnsi="Times New Roman" w:cs="Times New Roman"/>
-                <w:sz w:val="24"/>
-                <w:szCs w:val="24"/>
-              </w:rPr>
-            </w:pPr>
-            <w:r>
-              <w:rPr>
-                <w:rFonts w:ascii="Times New Roman" w:hAnsi="Times New Roman" w:cs="Times New Roman"/>
-                <w:sz w:val="24"/>
-                <w:szCs w:val="24"/>
-              </w:rPr>
-              <w:t>7.69</w:t>
-            </w:r>
-          </w:p>
-        </w:tc>
-        <w:tc>
-          <w:tcPr>
-            <w:tcW w:w="1039" w:type="dxa"/>
-          </w:tcPr>
-          <w:p>
-            <w:pPr>
-              <w:jc w:val="center"/>
-              <w:rPr>
-                <w:rFonts w:ascii="Times New Roman" w:hAnsi="Times New Roman" w:cs="Times New Roman"/>
-                <w:sz w:val="24"/>
-                <w:szCs w:val="24"/>
-              </w:rPr>
-            </w:pPr>
+              <w:t>0.309</w:t>
+            </w:r>
           </w:p>
         </w:tc>
       </w:tr>
@@ -6986,7 +7944,7 @@
                 <w:sz w:val="24"/>
                 <w:szCs w:val="24"/>
               </w:rPr>
-              <w:t>39</w:t>
+              <w:t>51</w:t>
             </w:r>
           </w:p>
         </w:tc>
@@ -7009,7 +7967,7 @@
                 <w:sz w:val="24"/>
                 <w:szCs w:val="24"/>
               </w:rPr>
-              <w:t>35</w:t>
+              <w:t>46</w:t>
             </w:r>
           </w:p>
         </w:tc>
@@ -7034,7 +7992,7 @@
                 <w:sz w:val="24"/>
                 <w:szCs w:val="24"/>
               </w:rPr>
-              <w:t>74</w:t>
+              <w:t>97</w:t>
             </w:r>
           </w:p>
         </w:tc>
@@ -7057,7 +8015,7 @@
                 <w:sz w:val="24"/>
                 <w:szCs w:val="24"/>
               </w:rPr>
-              <w:t>26</w:t>
+              <w:t>38</w:t>
             </w:r>
           </w:p>
         </w:tc>
@@ -7149,6 +8107,187 @@
         </w:tc>
       </w:tr>
     </w:tbl>
+    <w:p>
+      <w:pPr>
+        <w:rPr>
+          <w:rFonts w:ascii="Times New Roman" w:hAnsi="Times New Roman" w:cs="Times New Roman"/>
+          <w:b/>
+          <w:sz w:val="24"/>
+          <w:szCs w:val="24"/>
+        </w:rPr>
+      </w:pPr>
+      <w:r>
+        <w:rPr>
+          <w:rFonts w:ascii="Times New Roman" w:hAnsi="Times New Roman" w:cs="Times New Roman"/>
+          <w:b/>
+          <w:sz w:val="24"/>
+          <w:szCs w:val="24"/>
+        </w:rPr>
+        <w:t xml:space="preserve">Highest Priority </w:t>
+      </w:r>
+    </w:p>
+    <w:p>
+      <w:pPr>
+        <w:spacing w:after="0"/>
+        <w:rPr>
+          <w:rFonts w:ascii="Times New Roman" w:hAnsi="Times New Roman" w:cs="Times New Roman"/>
+          <w:sz w:val="24"/>
+          <w:szCs w:val="24"/>
+        </w:rPr>
+      </w:pPr>
+      <w:r>
+        <w:rPr>
+          <w:rFonts w:ascii="Times New Roman" w:hAnsi="Times New Roman" w:cs="Times New Roman"/>
+          <w:sz w:val="24"/>
+          <w:szCs w:val="24"/>
+        </w:rPr>
+        <w:t>FR-2</w:t>
+      </w:r>
+    </w:p>
+    <w:p>
+      <w:pPr>
+        <w:spacing w:after="0"/>
+        <w:rPr>
+          <w:rFonts w:ascii="Times New Roman" w:hAnsi="Times New Roman" w:cs="Times New Roman"/>
+          <w:sz w:val="24"/>
+          <w:szCs w:val="24"/>
+        </w:rPr>
+      </w:pPr>
+      <w:r>
+        <w:rPr>
+          <w:rFonts w:ascii="Times New Roman" w:hAnsi="Times New Roman" w:cs="Times New Roman"/>
+          <w:sz w:val="24"/>
+          <w:szCs w:val="24"/>
+        </w:rPr>
+        <w:t>FR-1</w:t>
+      </w:r>
+    </w:p>
+    <w:p>
+      <w:pPr>
+        <w:spacing w:after="0"/>
+        <w:rPr>
+          <w:rFonts w:ascii="Times New Roman" w:hAnsi="Times New Roman" w:cs="Times New Roman"/>
+          <w:sz w:val="24"/>
+          <w:szCs w:val="24"/>
+        </w:rPr>
+      </w:pPr>
+      <w:r>
+        <w:rPr>
+          <w:rFonts w:ascii="Times New Roman" w:hAnsi="Times New Roman" w:cs="Times New Roman"/>
+          <w:sz w:val="24"/>
+          <w:szCs w:val="24"/>
+        </w:rPr>
+        <w:t>FR-4</w:t>
+      </w:r>
+    </w:p>
+    <w:p>
+      <w:pPr>
+        <w:spacing w:after="0"/>
+        <w:rPr>
+          <w:rFonts w:ascii="Times New Roman" w:hAnsi="Times New Roman" w:cs="Times New Roman"/>
+          <w:sz w:val="24"/>
+          <w:szCs w:val="24"/>
+        </w:rPr>
+      </w:pPr>
+      <w:r>
+        <w:rPr>
+          <w:rFonts w:ascii="Times New Roman" w:hAnsi="Times New Roman" w:cs="Times New Roman"/>
+          <w:sz w:val="24"/>
+          <w:szCs w:val="24"/>
+        </w:rPr>
+        <w:t>FR-8</w:t>
+      </w:r>
+    </w:p>
+    <w:p>
+      <w:pPr>
+        <w:spacing w:after="0"/>
+        <w:rPr>
+          <w:rFonts w:ascii="Times New Roman" w:hAnsi="Times New Roman" w:cs="Times New Roman"/>
+          <w:sz w:val="24"/>
+          <w:szCs w:val="24"/>
+        </w:rPr>
+      </w:pPr>
+      <w:r>
+        <w:rPr>
+          <w:rFonts w:ascii="Times New Roman" w:hAnsi="Times New Roman" w:cs="Times New Roman"/>
+          <w:sz w:val="24"/>
+          <w:szCs w:val="24"/>
+        </w:rPr>
+        <w:t>FR-7</w:t>
+      </w:r>
+    </w:p>
+    <w:p>
+      <w:pPr>
+        <w:spacing w:after="0"/>
+        <w:rPr>
+          <w:rFonts w:ascii="Times New Roman" w:hAnsi="Times New Roman" w:cs="Times New Roman"/>
+          <w:sz w:val="24"/>
+          <w:szCs w:val="24"/>
+        </w:rPr>
+      </w:pPr>
+      <w:r>
+        <w:rPr>
+          <w:rFonts w:ascii="Times New Roman" w:hAnsi="Times New Roman" w:cs="Times New Roman"/>
+          <w:sz w:val="24"/>
+          <w:szCs w:val="24"/>
+        </w:rPr>
+        <w:t>FR-9</w:t>
+      </w:r>
+    </w:p>
+    <w:p>
+      <w:pPr>
+        <w:spacing w:after="0"/>
+        <w:rPr>
+          <w:rFonts w:ascii="Times New Roman" w:hAnsi="Times New Roman" w:cs="Times New Roman"/>
+          <w:sz w:val="24"/>
+          <w:szCs w:val="24"/>
+        </w:rPr>
+      </w:pPr>
+      <w:r>
+        <w:rPr>
+          <w:rFonts w:ascii="Times New Roman" w:hAnsi="Times New Roman" w:cs="Times New Roman"/>
+          <w:sz w:val="24"/>
+          <w:szCs w:val="24"/>
+        </w:rPr>
+        <w:t>FR-6</w:t>
+      </w:r>
+    </w:p>
+    <w:p>
+      <w:pPr>
+        <w:spacing w:after="0"/>
+        <w:rPr>
+          <w:rFonts w:ascii="Times New Roman" w:hAnsi="Times New Roman" w:cs="Times New Roman"/>
+          <w:sz w:val="24"/>
+          <w:szCs w:val="24"/>
+        </w:rPr>
+      </w:pPr>
+      <w:r>
+        <w:rPr>
+          <w:rFonts w:ascii="Times New Roman" w:hAnsi="Times New Roman" w:cs="Times New Roman"/>
+          <w:sz w:val="24"/>
+          <w:szCs w:val="24"/>
+        </w:rPr>
+        <w:t>FR-3</w:t>
+      </w:r>
+    </w:p>
+    <w:p>
+      <w:pPr>
+        <w:spacing w:after="0"/>
+        <w:rPr>
+          <w:rFonts w:ascii="Times New Roman" w:hAnsi="Times New Roman" w:cs="Times New Roman"/>
+          <w:sz w:val="24"/>
+          <w:szCs w:val="24"/>
+        </w:rPr>
+      </w:pPr>
+      <w:r>
+        <w:rPr>
+          <w:rFonts w:ascii="Times New Roman" w:hAnsi="Times New Roman" w:cs="Times New Roman"/>
+          <w:sz w:val="24"/>
+          <w:szCs w:val="24"/>
+        </w:rPr>
+        <w:t>FR-5</w:t>
+      </w:r>
+    </w:p>
     <w:p>
       <w:pPr>
         <w:rPr>
@@ -7167,6 +8306,103 @@
     </w:sectPr>
   </w:body>
 </w:document>
+</file>
+
+<file path=word/numbering.xml><?xml version="1.0" encoding="utf-8"?>
+<w:numbering xmlns:wpc="http://schemas.microsoft.com/office/word/2010/wordprocessingCanvas" xmlns:mc="http://schemas.openxmlformats.org/markup-compatibility/2006" xmlns:o="urn:schemas-microsoft-com:office:office" xmlns:r="http://schemas.openxmlformats.org/officeDocument/2006/relationships" xmlns:m="http://schemas.openxmlformats.org/officeDocument/2006/math" xmlns:v="urn:schemas-microsoft-com:vml" xmlns:wp14="http://schemas.microsoft.com/office/word/2010/wordprocessingDrawing" xmlns:wp="http://schemas.openxmlformats.org/drawingml/2006/wordprocessingDrawing" xmlns:w10="urn:schemas-microsoft-com:office:word" xmlns:w="http://schemas.openxmlformats.org/wordprocessingml/2006/main" xmlns:w14="http://schemas.microsoft.com/office/word/2010/wordml" xmlns:w15="http://schemas.microsoft.com/office/word/2012/wordml" xmlns:wpg="http://schemas.microsoft.com/office/word/2010/wordprocessingGroup" xmlns:wpi="http://schemas.microsoft.com/office/word/2010/wordprocessingInk" xmlns:wne="http://schemas.microsoft.com/office/word/2006/wordml" xmlns:wps="http://schemas.microsoft.com/office/word/2010/wordprocessingShape" mc:Ignorable="w14 w15 wp14">
+  <w:abstractNum w:abstractNumId="0" w15:restartNumberingAfterBreak="0">
+    <w:nsid w:val="3CB370C9"/>
+    <w:multiLevelType w:val="hybridMultilevel"/>
+    <w:tmpl w:val="A5263324"/>
+    <w:lvl w:ilvl="0" w:tplc="0409000F">
+      <w:start w:val="1"/>
+      <w:numFmt w:val="decimal"/>
+      <w:lvlText w:val="%1."/>
+      <w:lvlJc w:val="left"/>
+      <w:pPr>
+        <w:ind w:left="720" w:hanging="360"/>
+      </w:pPr>
+      <w:rPr>
+        <w:rFonts w:hint="default"/>
+      </w:rPr>
+    </w:lvl>
+    <w:lvl w:ilvl="1" w:tplc="04090019" w:tentative="1">
+      <w:start w:val="1"/>
+      <w:numFmt w:val="lowerLetter"/>
+      <w:lvlText w:val="%2."/>
+      <w:lvlJc w:val="left"/>
+      <w:pPr>
+        <w:ind w:left="1440" w:hanging="360"/>
+      </w:pPr>
+    </w:lvl>
+    <w:lvl w:ilvl="2" w:tplc="0409001B" w:tentative="1">
+      <w:start w:val="1"/>
+      <w:numFmt w:val="lowerRoman"/>
+      <w:lvlText w:val="%3."/>
+      <w:lvlJc w:val="right"/>
+      <w:pPr>
+        <w:ind w:left="2160" w:hanging="180"/>
+      </w:pPr>
+    </w:lvl>
+    <w:lvl w:ilvl="3" w:tplc="0409000F" w:tentative="1">
+      <w:start w:val="1"/>
+      <w:numFmt w:val="decimal"/>
+      <w:lvlText w:val="%4."/>
+      <w:lvlJc w:val="left"/>
+      <w:pPr>
+        <w:ind w:left="2880" w:hanging="360"/>
+      </w:pPr>
+    </w:lvl>
+    <w:lvl w:ilvl="4" w:tplc="04090019" w:tentative="1">
+      <w:start w:val="1"/>
+      <w:numFmt w:val="lowerLetter"/>
+      <w:lvlText w:val="%5."/>
+      <w:lvlJc w:val="left"/>
+      <w:pPr>
+        <w:ind w:left="3600" w:hanging="360"/>
+      </w:pPr>
+    </w:lvl>
+    <w:lvl w:ilvl="5" w:tplc="0409001B" w:tentative="1">
+      <w:start w:val="1"/>
+      <w:numFmt w:val="lowerRoman"/>
+      <w:lvlText w:val="%6."/>
+      <w:lvlJc w:val="right"/>
+      <w:pPr>
+        <w:ind w:left="4320" w:hanging="180"/>
+      </w:pPr>
+    </w:lvl>
+    <w:lvl w:ilvl="6" w:tplc="0409000F" w:tentative="1">
+      <w:start w:val="1"/>
+      <w:numFmt w:val="decimal"/>
+      <w:lvlText w:val="%7."/>
+      <w:lvlJc w:val="left"/>
+      <w:pPr>
+        <w:ind w:left="5040" w:hanging="360"/>
+      </w:pPr>
+    </w:lvl>
+    <w:lvl w:ilvl="7" w:tplc="04090019" w:tentative="1">
+      <w:start w:val="1"/>
+      <w:numFmt w:val="lowerLetter"/>
+      <w:lvlText w:val="%8."/>
+      <w:lvlJc w:val="left"/>
+      <w:pPr>
+        <w:ind w:left="5760" w:hanging="360"/>
+      </w:pPr>
+    </w:lvl>
+    <w:lvl w:ilvl="8" w:tplc="0409001B" w:tentative="1">
+      <w:start w:val="1"/>
+      <w:numFmt w:val="lowerRoman"/>
+      <w:lvlText w:val="%9."/>
+      <w:lvlJc w:val="right"/>
+      <w:pPr>
+        <w:ind w:left="6480" w:hanging="180"/>
+      </w:pPr>
+    </w:lvl>
+  </w:abstractNum>
+  <w:num w:numId="1">
+    <w:abstractNumId w:val="0"/>
+  </w:num>
+</w:numbering>
 </file>
 
 <file path=word/styles.xml><?xml version="1.0" encoding="utf-8"?>
@@ -7624,6 +8860,17 @@
       <w:szCs w:val="24"/>
     </w:rPr>
   </w:style>
+  <w:style w:type="paragraph" w:styleId="ListParagraph">
+    <w:name w:val="List Paragraph"/>
+    <w:basedOn w:val="Normal"/>
+    <w:uiPriority w:val="34"/>
+    <w:qFormat/>
+    <w:rsid w:val="0036343E"/>
+    <w:pPr>
+      <w:ind w:left="720"/>
+      <w:contextualSpacing/>
+    </w:pPr>
+  </w:style>
 </w:styles>
 </file>
 
